--- a/FINAL_CHRISTIAN_YAN.docx
+++ b/FINAL_CHRISTIAN_YAN.docx
@@ -3006,8 +3006,8 @@
         <w:pStyle w:val="2"/>
         <w:spacing w:line="360" w:lineRule="auto"/>
       </w:pPr>
-      <w:bookmarkStart w:id="9" w:name="_Toc119164366"/>
-      <w:bookmarkStart w:id="10" w:name="_Toc148470546"/>
+      <w:bookmarkStart w:id="9" w:name="_Toc148470546"/>
+      <w:bookmarkStart w:id="10" w:name="_Toc119164366"/>
       <w:r>
         <w:t xml:space="preserve">4 </w:t>
       </w:r>
@@ -4008,6 +4008,12 @@
             <w:insideH w:val="outset" w:color="auto" w:sz="6" w:space="0"/>
             <w:insideV w:val="outset" w:color="auto" w:sz="6" w:space="0"/>
           </w:tblBorders>
+          <w:tblCellMar>
+            <w:top w:w="0" w:type="dxa"/>
+            <w:left w:w="0" w:type="dxa"/>
+            <w:bottom w:w="0" w:type="dxa"/>
+            <w:right w:w="0" w:type="dxa"/>
+          </w:tblCellMar>
         </w:tblPrEx>
         <w:trPr>
           <w:trHeight w:val="315" w:hRule="atLeast"/>
@@ -4414,6 +4420,12 @@
             <w:insideH w:val="outset" w:color="auto" w:sz="6" w:space="0"/>
             <w:insideV w:val="outset" w:color="auto" w:sz="6" w:space="0"/>
           </w:tblBorders>
+          <w:tblCellMar>
+            <w:top w:w="0" w:type="dxa"/>
+            <w:left w:w="0" w:type="dxa"/>
+            <w:bottom w:w="0" w:type="dxa"/>
+            <w:right w:w="0" w:type="dxa"/>
+          </w:tblCellMar>
         </w:tblPrEx>
         <w:trPr>
           <w:trHeight w:val="315" w:hRule="atLeast"/>
@@ -4725,8 +4737,8 @@
           <w:b/>
         </w:rPr>
       </w:pPr>
-      <w:bookmarkStart w:id="17" w:name="_Toc119164370"/>
-      <w:bookmarkStart w:id="18" w:name="_Toc148470550"/>
+      <w:bookmarkStart w:id="17" w:name="_Toc148470550"/>
+      <w:bookmarkStart w:id="18" w:name="_Toc119164370"/>
       <w:r>
         <w:rPr>
           <w:b/>
@@ -6022,8 +6034,8 @@
           <w:numId w:val="2"/>
         </w:numPr>
       </w:pPr>
-      <w:bookmarkStart w:id="21" w:name="_Toc119164372"/>
-      <w:bookmarkStart w:id="22" w:name="_Toc148470552"/>
+      <w:bookmarkStart w:id="21" w:name="_Toc148470552"/>
+      <w:bookmarkStart w:id="22" w:name="_Toc119164372"/>
       <w:r>
         <w:t>Diagrama de Fluxo de dados</w:t>
       </w:r>
@@ -6454,8 +6466,8 @@
         </w:numPr>
         <w:ind w:left="578" w:hanging="578"/>
       </w:pPr>
-      <w:bookmarkStart w:id="25" w:name="_Toc148470554"/>
-      <w:bookmarkStart w:id="26" w:name="_Toc119164374"/>
+      <w:bookmarkStart w:id="25" w:name="_Toc119164374"/>
+      <w:bookmarkStart w:id="26" w:name="_Toc148470554"/>
       <w:r>
         <w:t>Dicionário de Dados</w:t>
       </w:r>
@@ -6576,8 +6588,8 @@
       </w:tblPr>
       <w:tblGrid>
         <w:gridCol w:w="1863"/>
-        <w:gridCol w:w="1096"/>
-        <w:gridCol w:w="1089"/>
+        <w:gridCol w:w="1303"/>
+        <w:gridCol w:w="882"/>
         <w:gridCol w:w="1329"/>
         <w:gridCol w:w="903"/>
         <w:gridCol w:w="1782"/>
@@ -6691,7 +6703,7 @@
         </w:tc>
         <w:tc>
           <w:tcPr>
-            <w:tcW w:w="1096" w:type="dxa"/>
+            <w:tcW w:w="1303" w:type="dxa"/>
             <w:tcBorders>
               <w:top w:val="single" w:color="CCCCCC" w:sz="6" w:space="0"/>
               <w:left w:val="single" w:color="CCCCCC" w:sz="6" w:space="0"/>
@@ -6731,7 +6743,7 @@
         </w:tc>
         <w:tc>
           <w:tcPr>
-            <w:tcW w:w="1089" w:type="dxa"/>
+            <w:tcW w:w="882" w:type="dxa"/>
             <w:tcBorders>
               <w:top w:val="single" w:color="CCCCCC" w:sz="6" w:space="0"/>
               <w:left w:val="single" w:color="CCCCCC" w:sz="6" w:space="0"/>
@@ -6983,7 +6995,7 @@
         </w:tc>
         <w:tc>
           <w:tcPr>
-            <w:tcW w:w="1096" w:type="dxa"/>
+            <w:tcW w:w="1303" w:type="dxa"/>
             <w:tcBorders>
               <w:top w:val="single" w:color="CCCCCC" w:sz="6" w:space="0"/>
               <w:left w:val="single" w:color="CCCCCC" w:sz="6" w:space="0"/>
@@ -7022,7 +7034,7 @@
         </w:tc>
         <w:tc>
           <w:tcPr>
-            <w:tcW w:w="1089" w:type="dxa"/>
+            <w:tcW w:w="882" w:type="dxa"/>
             <w:tcBorders>
               <w:top w:val="single" w:color="CCCCCC" w:sz="6" w:space="0"/>
               <w:left w:val="single" w:color="CCCCCC" w:sz="6" w:space="0"/>
@@ -7254,7 +7266,7 @@
         </w:tc>
         <w:tc>
           <w:tcPr>
-            <w:tcW w:w="1096" w:type="dxa"/>
+            <w:tcW w:w="1303" w:type="dxa"/>
             <w:tcBorders>
               <w:top w:val="single" w:color="CCCCCC" w:sz="6" w:space="0"/>
               <w:left w:val="single" w:color="CCCCCC" w:sz="6" w:space="0"/>
@@ -7294,7 +7306,7 @@
         </w:tc>
         <w:tc>
           <w:tcPr>
-            <w:tcW w:w="1089" w:type="dxa"/>
+            <w:tcW w:w="882" w:type="dxa"/>
             <w:tcBorders>
               <w:top w:val="single" w:color="CCCCCC" w:sz="6" w:space="0"/>
               <w:left w:val="single" w:color="CCCCCC" w:sz="6" w:space="0"/>
@@ -7530,7 +7542,7 @@
         </w:tc>
         <w:tc>
           <w:tcPr>
-            <w:tcW w:w="1096" w:type="dxa"/>
+            <w:tcW w:w="1303" w:type="dxa"/>
             <w:tcBorders>
               <w:top w:val="single" w:color="CCCCCC" w:sz="6" w:space="0"/>
               <w:left w:val="single" w:color="CCCCCC" w:sz="6" w:space="0"/>
@@ -7569,7 +7581,7 @@
         </w:tc>
         <w:tc>
           <w:tcPr>
-            <w:tcW w:w="1089" w:type="dxa"/>
+            <w:tcW w:w="882" w:type="dxa"/>
             <w:tcBorders>
               <w:top w:val="single" w:color="CCCCCC" w:sz="6" w:space="0"/>
               <w:left w:val="single" w:color="CCCCCC" w:sz="6" w:space="0"/>
@@ -7800,7 +7812,7 @@
         </w:tc>
         <w:tc>
           <w:tcPr>
-            <w:tcW w:w="1096" w:type="dxa"/>
+            <w:tcW w:w="1303" w:type="dxa"/>
             <w:tcBorders>
               <w:top w:val="single" w:color="CCCCCC" w:sz="6" w:space="0"/>
               <w:left w:val="single" w:color="CCCCCC" w:sz="6" w:space="0"/>
@@ -7831,7 +7843,7 @@
         </w:tc>
         <w:tc>
           <w:tcPr>
-            <w:tcW w:w="1089" w:type="dxa"/>
+            <w:tcW w:w="882" w:type="dxa"/>
             <w:tcBorders>
               <w:top w:val="single" w:color="CCCCCC" w:sz="6" w:space="0"/>
               <w:left w:val="single" w:color="CCCCCC" w:sz="6" w:space="0"/>
@@ -8093,7 +8105,7 @@
         </w:tc>
         <w:tc>
           <w:tcPr>
-            <w:tcW w:w="1096" w:type="dxa"/>
+            <w:tcW w:w="1303" w:type="dxa"/>
             <w:tcBorders>
               <w:top w:val="single" w:color="CCCCCC" w:sz="6" w:space="0"/>
               <w:left w:val="single" w:color="CCCCCC" w:sz="6" w:space="0"/>
@@ -8133,7 +8145,7 @@
         </w:tc>
         <w:tc>
           <w:tcPr>
-            <w:tcW w:w="1089" w:type="dxa"/>
+            <w:tcW w:w="882" w:type="dxa"/>
             <w:tcBorders>
               <w:top w:val="single" w:color="CCCCCC" w:sz="6" w:space="0"/>
               <w:left w:val="single" w:color="CCCCCC" w:sz="6" w:space="0"/>
@@ -8385,7 +8397,7 @@
         </w:tc>
         <w:tc>
           <w:tcPr>
-            <w:tcW w:w="1096" w:type="dxa"/>
+            <w:tcW w:w="1303" w:type="dxa"/>
             <w:tcBorders>
               <w:top w:val="single" w:color="CCCCCC" w:sz="6" w:space="0"/>
               <w:left w:val="single" w:color="CCCCCC" w:sz="6" w:space="0"/>
@@ -8424,7 +8436,7 @@
         </w:tc>
         <w:tc>
           <w:tcPr>
-            <w:tcW w:w="1089" w:type="dxa"/>
+            <w:tcW w:w="882" w:type="dxa"/>
             <w:tcBorders>
               <w:top w:val="single" w:color="CCCCCC" w:sz="6" w:space="0"/>
               <w:left w:val="single" w:color="CCCCCC" w:sz="6" w:space="0"/>
@@ -8656,7 +8668,7 @@
         </w:tc>
         <w:tc>
           <w:tcPr>
-            <w:tcW w:w="1096" w:type="dxa"/>
+            <w:tcW w:w="1303" w:type="dxa"/>
             <w:tcBorders>
               <w:top w:val="single" w:color="CCCCCC" w:sz="6" w:space="0"/>
               <w:left w:val="single" w:color="CCCCCC" w:sz="6" w:space="0"/>
@@ -8696,7 +8708,7 @@
         </w:tc>
         <w:tc>
           <w:tcPr>
-            <w:tcW w:w="1089" w:type="dxa"/>
+            <w:tcW w:w="882" w:type="dxa"/>
             <w:tcBorders>
               <w:top w:val="single" w:color="CCCCCC" w:sz="6" w:space="0"/>
               <w:left w:val="single" w:color="CCCCCC" w:sz="6" w:space="0"/>
@@ -8932,7 +8944,7 @@
         </w:tc>
         <w:tc>
           <w:tcPr>
-            <w:tcW w:w="1096" w:type="dxa"/>
+            <w:tcW w:w="1303" w:type="dxa"/>
             <w:tcBorders>
               <w:top w:val="single" w:color="CCCCCC" w:sz="6" w:space="0"/>
               <w:left w:val="single" w:color="CCCCCC" w:sz="6" w:space="0"/>
@@ -8971,7 +8983,7 @@
         </w:tc>
         <w:tc>
           <w:tcPr>
-            <w:tcW w:w="1089" w:type="dxa"/>
+            <w:tcW w:w="882" w:type="dxa"/>
             <w:tcBorders>
               <w:top w:val="single" w:color="CCCCCC" w:sz="6" w:space="0"/>
               <w:left w:val="single" w:color="CCCCCC" w:sz="6" w:space="0"/>
@@ -9211,7 +9223,7 @@
         </w:tc>
         <w:tc>
           <w:tcPr>
-            <w:tcW w:w="1096" w:type="dxa"/>
+            <w:tcW w:w="1303" w:type="dxa"/>
             <w:tcBorders>
               <w:top w:val="single" w:color="CCCCCC" w:sz="6" w:space="0"/>
               <w:left w:val="single" w:color="CCCCCC" w:sz="6" w:space="0"/>
@@ -9251,7 +9263,7 @@
         </w:tc>
         <w:tc>
           <w:tcPr>
-            <w:tcW w:w="1089" w:type="dxa"/>
+            <w:tcW w:w="882" w:type="dxa"/>
             <w:tcBorders>
               <w:top w:val="single" w:color="CCCCCC" w:sz="6" w:space="0"/>
               <w:left w:val="single" w:color="CCCCCC" w:sz="6" w:space="0"/>
@@ -9495,7 +9507,7 @@
         </w:tc>
         <w:tc>
           <w:tcPr>
-            <w:tcW w:w="1096" w:type="dxa"/>
+            <w:tcW w:w="1303" w:type="dxa"/>
             <w:tcBorders>
               <w:top w:val="single" w:color="CCCCCC" w:sz="6" w:space="0"/>
               <w:left w:val="single" w:color="CCCCCC" w:sz="6" w:space="0"/>
@@ -9534,7 +9546,7 @@
         </w:tc>
         <w:tc>
           <w:tcPr>
-            <w:tcW w:w="1089" w:type="dxa"/>
+            <w:tcW w:w="882" w:type="dxa"/>
             <w:tcBorders>
               <w:top w:val="single" w:color="CCCCCC" w:sz="6" w:space="0"/>
               <w:left w:val="single" w:color="CCCCCC" w:sz="6" w:space="0"/>
@@ -9766,7 +9778,7 @@
         </w:tc>
         <w:tc>
           <w:tcPr>
-            <w:tcW w:w="1096" w:type="dxa"/>
+            <w:tcW w:w="1303" w:type="dxa"/>
             <w:tcBorders>
               <w:top w:val="single" w:color="CCCCCC" w:sz="6" w:space="0"/>
               <w:left w:val="single" w:color="CCCCCC" w:sz="6" w:space="0"/>
@@ -9806,7 +9818,7 @@
         </w:tc>
         <w:tc>
           <w:tcPr>
-            <w:tcW w:w="1089" w:type="dxa"/>
+            <w:tcW w:w="882" w:type="dxa"/>
             <w:tcBorders>
               <w:top w:val="single" w:color="CCCCCC" w:sz="6" w:space="0"/>
               <w:left w:val="single" w:color="CCCCCC" w:sz="6" w:space="0"/>
@@ -10042,7 +10054,7 @@
         </w:tc>
         <w:tc>
           <w:tcPr>
-            <w:tcW w:w="1096" w:type="dxa"/>
+            <w:tcW w:w="1303" w:type="dxa"/>
             <w:tcBorders>
               <w:top w:val="single" w:color="CCCCCC" w:sz="6" w:space="0"/>
               <w:left w:val="single" w:color="CCCCCC" w:sz="6" w:space="0"/>
@@ -10081,7 +10093,7 @@
         </w:tc>
         <w:tc>
           <w:tcPr>
-            <w:tcW w:w="1089" w:type="dxa"/>
+            <w:tcW w:w="882" w:type="dxa"/>
             <w:tcBorders>
               <w:top w:val="single" w:color="CCCCCC" w:sz="6" w:space="0"/>
               <w:left w:val="single" w:color="CCCCCC" w:sz="6" w:space="0"/>
@@ -10329,7 +10341,7 @@
         </w:tc>
         <w:tc>
           <w:tcPr>
-            <w:tcW w:w="1096" w:type="dxa"/>
+            <w:tcW w:w="1303" w:type="dxa"/>
             <w:tcBorders>
               <w:top w:val="single" w:color="CCCCCC" w:sz="6" w:space="0"/>
               <w:left w:val="single" w:color="CCCCCC" w:sz="6" w:space="0"/>
@@ -10369,7 +10381,7 @@
         </w:tc>
         <w:tc>
           <w:tcPr>
-            <w:tcW w:w="1089" w:type="dxa"/>
+            <w:tcW w:w="882" w:type="dxa"/>
             <w:tcBorders>
               <w:top w:val="single" w:color="CCCCCC" w:sz="6" w:space="0"/>
               <w:left w:val="single" w:color="CCCCCC" w:sz="6" w:space="0"/>
@@ -10621,7 +10633,7 @@
         </w:tc>
         <w:tc>
           <w:tcPr>
-            <w:tcW w:w="1096" w:type="dxa"/>
+            <w:tcW w:w="1303" w:type="dxa"/>
             <w:tcBorders>
               <w:top w:val="single" w:color="CCCCCC" w:sz="6" w:space="0"/>
               <w:left w:val="single" w:color="CCCCCC" w:sz="6" w:space="0"/>
@@ -10660,7 +10672,7 @@
         </w:tc>
         <w:tc>
           <w:tcPr>
-            <w:tcW w:w="1089" w:type="dxa"/>
+            <w:tcW w:w="882" w:type="dxa"/>
             <w:tcBorders>
               <w:top w:val="single" w:color="CCCCCC" w:sz="6" w:space="0"/>
               <w:left w:val="single" w:color="CCCCCC" w:sz="6" w:space="0"/>
@@ -10900,7 +10912,7 @@
         </w:tc>
         <w:tc>
           <w:tcPr>
-            <w:tcW w:w="1096" w:type="dxa"/>
+            <w:tcW w:w="1303" w:type="dxa"/>
             <w:tcBorders>
               <w:top w:val="single" w:color="CCCCCC" w:sz="6" w:space="0"/>
               <w:left w:val="single" w:color="CCCCCC" w:sz="6" w:space="0"/>
@@ -10940,7 +10952,7 @@
         </w:tc>
         <w:tc>
           <w:tcPr>
-            <w:tcW w:w="1089" w:type="dxa"/>
+            <w:tcW w:w="882" w:type="dxa"/>
             <w:tcBorders>
               <w:top w:val="single" w:color="CCCCCC" w:sz="6" w:space="0"/>
               <w:left w:val="single" w:color="CCCCCC" w:sz="6" w:space="0"/>
@@ -11168,7 +11180,7 @@
         </w:tc>
         <w:tc>
           <w:tcPr>
-            <w:tcW w:w="1096" w:type="dxa"/>
+            <w:tcW w:w="1303" w:type="dxa"/>
             <w:tcBorders>
               <w:top w:val="single" w:color="CCCCCC" w:sz="6" w:space="0"/>
               <w:left w:val="single" w:color="CCCCCC" w:sz="6" w:space="0"/>
@@ -11199,7 +11211,7 @@
         </w:tc>
         <w:tc>
           <w:tcPr>
-            <w:tcW w:w="1089" w:type="dxa"/>
+            <w:tcW w:w="882" w:type="dxa"/>
             <w:tcBorders>
               <w:top w:val="single" w:color="CCCCCC" w:sz="6" w:space="0"/>
               <w:left w:val="single" w:color="CCCCCC" w:sz="6" w:space="0"/>
@@ -11461,7 +11473,7 @@
         </w:tc>
         <w:tc>
           <w:tcPr>
-            <w:tcW w:w="1096" w:type="dxa"/>
+            <w:tcW w:w="1303" w:type="dxa"/>
             <w:tcBorders>
               <w:top w:val="single" w:color="CCCCCC" w:sz="6" w:space="0"/>
               <w:left w:val="single" w:color="CCCCCC" w:sz="6" w:space="0"/>
@@ -11501,7 +11513,7 @@
         </w:tc>
         <w:tc>
           <w:tcPr>
-            <w:tcW w:w="1089" w:type="dxa"/>
+            <w:tcW w:w="882" w:type="dxa"/>
             <w:tcBorders>
               <w:top w:val="single" w:color="CCCCCC" w:sz="6" w:space="0"/>
               <w:left w:val="single" w:color="CCCCCC" w:sz="6" w:space="0"/>
@@ -11753,7 +11765,7 @@
         </w:tc>
         <w:tc>
           <w:tcPr>
-            <w:tcW w:w="1096" w:type="dxa"/>
+            <w:tcW w:w="1303" w:type="dxa"/>
             <w:tcBorders>
               <w:top w:val="single" w:color="CCCCCC" w:sz="6" w:space="0"/>
               <w:left w:val="single" w:color="CCCCCC" w:sz="6" w:space="0"/>
@@ -11792,7 +11804,7 @@
         </w:tc>
         <w:tc>
           <w:tcPr>
-            <w:tcW w:w="1089" w:type="dxa"/>
+            <w:tcW w:w="882" w:type="dxa"/>
             <w:tcBorders>
               <w:top w:val="single" w:color="CCCCCC" w:sz="6" w:space="0"/>
               <w:left w:val="single" w:color="CCCCCC" w:sz="6" w:space="0"/>
@@ -12024,7 +12036,7 @@
         </w:tc>
         <w:tc>
           <w:tcPr>
-            <w:tcW w:w="1096" w:type="dxa"/>
+            <w:tcW w:w="1303" w:type="dxa"/>
             <w:tcBorders>
               <w:top w:val="single" w:color="CCCCCC" w:sz="6" w:space="0"/>
               <w:left w:val="single" w:color="CCCCCC" w:sz="6" w:space="0"/>
@@ -12064,7 +12076,7 @@
         </w:tc>
         <w:tc>
           <w:tcPr>
-            <w:tcW w:w="1089" w:type="dxa"/>
+            <w:tcW w:w="882" w:type="dxa"/>
             <w:tcBorders>
               <w:top w:val="single" w:color="CCCCCC" w:sz="6" w:space="0"/>
               <w:left w:val="single" w:color="CCCCCC" w:sz="6" w:space="0"/>
@@ -12292,7 +12304,7 @@
         </w:tc>
         <w:tc>
           <w:tcPr>
-            <w:tcW w:w="1096" w:type="dxa"/>
+            <w:tcW w:w="1303" w:type="dxa"/>
             <w:tcBorders>
               <w:top w:val="single" w:color="CCCCCC" w:sz="6" w:space="0"/>
               <w:left w:val="single" w:color="CCCCCC" w:sz="6" w:space="0"/>
@@ -12331,7 +12343,7 @@
         </w:tc>
         <w:tc>
           <w:tcPr>
-            <w:tcW w:w="1089" w:type="dxa"/>
+            <w:tcW w:w="882" w:type="dxa"/>
             <w:tcBorders>
               <w:top w:val="single" w:color="CCCCCC" w:sz="6" w:space="0"/>
               <w:left w:val="single" w:color="CCCCCC" w:sz="6" w:space="0"/>
@@ -12579,7 +12591,7 @@
         </w:tc>
         <w:tc>
           <w:tcPr>
-            <w:tcW w:w="1096" w:type="dxa"/>
+            <w:tcW w:w="1303" w:type="dxa"/>
             <w:tcBorders>
               <w:top w:val="single" w:color="CCCCCC" w:sz="6" w:space="0"/>
               <w:left w:val="single" w:color="CCCCCC" w:sz="6" w:space="0"/>
@@ -12619,7 +12631,7 @@
         </w:tc>
         <w:tc>
           <w:tcPr>
-            <w:tcW w:w="1089" w:type="dxa"/>
+            <w:tcW w:w="882" w:type="dxa"/>
             <w:tcBorders>
               <w:top w:val="single" w:color="CCCCCC" w:sz="6" w:space="0"/>
               <w:left w:val="single" w:color="CCCCCC" w:sz="6" w:space="0"/>
@@ -12872,7 +12884,7 @@
         </w:tc>
         <w:tc>
           <w:tcPr>
-            <w:tcW w:w="1096" w:type="dxa"/>
+            <w:tcW w:w="1303" w:type="dxa"/>
             <w:tcBorders>
               <w:top w:val="single" w:color="CCCCCC" w:sz="6" w:space="0"/>
               <w:left w:val="single" w:color="CCCCCC" w:sz="6" w:space="0"/>
@@ -12911,7 +12923,7 @@
         </w:tc>
         <w:tc>
           <w:tcPr>
-            <w:tcW w:w="1089" w:type="dxa"/>
+            <w:tcW w:w="882" w:type="dxa"/>
             <w:tcBorders>
               <w:top w:val="single" w:color="CCCCCC" w:sz="6" w:space="0"/>
               <w:left w:val="single" w:color="CCCCCC" w:sz="6" w:space="0"/>
@@ -13103,7 +13115,7 @@
           </w:tblCellMar>
         </w:tblPrEx>
         <w:trPr>
-          <w:trHeight w:val="720" w:hRule="atLeast"/>
+          <w:trHeight w:val="1398" w:hRule="atLeast"/>
         </w:trPr>
         <w:tc>
           <w:tcPr>
@@ -13128,6 +13140,7 @@
               <w:keepLines w:val="0"/>
               <w:widowControl/>
               <w:suppressLineNumbers w:val="0"/>
+              <w:ind w:left="0" w:leftChars="0" w:firstLine="0" w:firstLineChars="0"/>
               <w:jc w:val="left"/>
               <w:rPr>
                 <w:rFonts w:ascii="Calibri" w:hAnsi="Calibri" w:eastAsia="Times New Roman" w:cs="Calibri"/>
@@ -13153,7 +13166,7 @@
         </w:tc>
         <w:tc>
           <w:tcPr>
-            <w:tcW w:w="1096" w:type="dxa"/>
+            <w:tcW w:w="1303" w:type="dxa"/>
             <w:tcBorders>
               <w:top w:val="single" w:color="CCCCCC" w:sz="6" w:space="0"/>
               <w:left w:val="single" w:color="CCCCCC" w:sz="6" w:space="0"/>
@@ -13174,6 +13187,7 @@
               <w:keepLines w:val="0"/>
               <w:widowControl/>
               <w:suppressLineNumbers w:val="0"/>
+              <w:ind w:left="0" w:leftChars="0" w:firstLine="0" w:firstLineChars="0"/>
               <w:jc w:val="left"/>
               <w:rPr>
                 <w:color w:val="auto"/>
@@ -13210,7 +13224,7 @@
         </w:tc>
         <w:tc>
           <w:tcPr>
-            <w:tcW w:w="1089" w:type="dxa"/>
+            <w:tcW w:w="882" w:type="dxa"/>
             <w:tcBorders>
               <w:top w:val="single" w:color="CCCCCC" w:sz="6" w:space="0"/>
               <w:left w:val="single" w:color="CCCCCC" w:sz="6" w:space="0"/>
@@ -13231,6 +13245,7 @@
               <w:keepLines w:val="0"/>
               <w:widowControl/>
               <w:suppressLineNumbers w:val="0"/>
+              <w:ind w:left="0" w:leftChars="0" w:firstLine="0" w:firstLineChars="0"/>
               <w:jc w:val="left"/>
               <w:rPr>
                 <w:color w:val="auto"/>
@@ -13327,6 +13342,8 @@
                 <w:szCs w:val="20"/>
               </w:rPr>
             </w:pPr>
+            <w:bookmarkStart w:id="51" w:name="_GoBack"/>
+            <w:bookmarkEnd w:id="51"/>
           </w:p>
         </w:tc>
         <w:tc>
@@ -13352,6 +13369,7 @@
               <w:keepLines w:val="0"/>
               <w:widowControl/>
               <w:suppressLineNumbers w:val="0"/>
+              <w:ind w:left="0" w:leftChars="0" w:firstLine="0" w:firstLineChars="0"/>
               <w:jc w:val="left"/>
               <w:rPr>
                 <w:color w:val="auto"/>
@@ -13368,22 +13386,7 @@
                 <w:szCs w:val="22"/>
                 <w:lang w:val="en-US" w:eastAsia="zh-CN" w:bidi="ar"/>
               </w:rPr>
-              <w:t>local onde será armazenado o número da chav</w:t>
-            </w:r>
-            <w:bookmarkStart w:id="51" w:name="_GoBack"/>
-            <w:bookmarkEnd w:id="51"/>
-            <w:r>
-              <w:rPr>
-                <w:rFonts w:ascii="Arial" w:hAnsi="Arial" w:eastAsia="SimSun" w:cs="Arial"/>
-                <w:i w:val="0"/>
-                <w:iCs w:val="0"/>
-                <w:color w:val="auto"/>
-                <w:kern w:val="0"/>
-                <w:sz w:val="22"/>
-                <w:szCs w:val="22"/>
-                <w:lang w:val="en-US" w:eastAsia="zh-CN" w:bidi="ar"/>
-              </w:rPr>
-              <w:t>e pix</w:t>
+              <w:t>local onde será armazenado o número da chave pix</w:t>
             </w:r>
           </w:p>
           <w:p>
@@ -13424,6 +13427,7 @@
               <w:keepLines w:val="0"/>
               <w:widowControl/>
               <w:suppressLineNumbers w:val="0"/>
+              <w:ind w:left="0" w:leftChars="0" w:firstLine="0" w:firstLineChars="0"/>
               <w:jc w:val="left"/>
               <w:rPr>
                 <w:color w:val="auto"/>
@@ -13504,7 +13508,7 @@
         </w:tc>
         <w:tc>
           <w:tcPr>
-            <w:tcW w:w="1096" w:type="dxa"/>
+            <w:tcW w:w="1303" w:type="dxa"/>
             <w:tcBorders>
               <w:top w:val="single" w:color="CCCCCC" w:sz="6" w:space="0"/>
               <w:left w:val="single" w:color="CCCCCC" w:sz="6" w:space="0"/>
@@ -13535,7 +13539,7 @@
         </w:tc>
         <w:tc>
           <w:tcPr>
-            <w:tcW w:w="1089" w:type="dxa"/>
+            <w:tcW w:w="882" w:type="dxa"/>
             <w:tcBorders>
               <w:top w:val="single" w:color="CCCCCC" w:sz="6" w:space="0"/>
               <w:left w:val="single" w:color="CCCCCC" w:sz="6" w:space="0"/>
@@ -13797,7 +13801,7 @@
         </w:tc>
         <w:tc>
           <w:tcPr>
-            <w:tcW w:w="1096" w:type="dxa"/>
+            <w:tcW w:w="1303" w:type="dxa"/>
             <w:tcBorders>
               <w:top w:val="single" w:color="CCCCCC" w:sz="6" w:space="0"/>
               <w:left w:val="single" w:color="CCCCCC" w:sz="6" w:space="0"/>
@@ -13837,7 +13841,7 @@
         </w:tc>
         <w:tc>
           <w:tcPr>
-            <w:tcW w:w="1089" w:type="dxa"/>
+            <w:tcW w:w="882" w:type="dxa"/>
             <w:tcBorders>
               <w:top w:val="single" w:color="CCCCCC" w:sz="6" w:space="0"/>
               <w:left w:val="single" w:color="CCCCCC" w:sz="6" w:space="0"/>
@@ -14089,7 +14093,7 @@
         </w:tc>
         <w:tc>
           <w:tcPr>
-            <w:tcW w:w="1096" w:type="dxa"/>
+            <w:tcW w:w="1303" w:type="dxa"/>
             <w:tcBorders>
               <w:top w:val="single" w:color="CCCCCC" w:sz="6" w:space="0"/>
               <w:left w:val="single" w:color="CCCCCC" w:sz="6" w:space="0"/>
@@ -14128,7 +14132,7 @@
         </w:tc>
         <w:tc>
           <w:tcPr>
-            <w:tcW w:w="1089" w:type="dxa"/>
+            <w:tcW w:w="882" w:type="dxa"/>
             <w:tcBorders>
               <w:top w:val="single" w:color="CCCCCC" w:sz="6" w:space="0"/>
               <w:left w:val="single" w:color="CCCCCC" w:sz="6" w:space="0"/>
@@ -14360,7 +14364,7 @@
         </w:tc>
         <w:tc>
           <w:tcPr>
-            <w:tcW w:w="1096" w:type="dxa"/>
+            <w:tcW w:w="1303" w:type="dxa"/>
             <w:tcBorders>
               <w:top w:val="single" w:color="CCCCCC" w:sz="6" w:space="0"/>
               <w:left w:val="single" w:color="CCCCCC" w:sz="6" w:space="0"/>
@@ -14400,7 +14404,7 @@
         </w:tc>
         <w:tc>
           <w:tcPr>
-            <w:tcW w:w="1089" w:type="dxa"/>
+            <w:tcW w:w="882" w:type="dxa"/>
             <w:tcBorders>
               <w:top w:val="single" w:color="CCCCCC" w:sz="6" w:space="0"/>
               <w:left w:val="single" w:color="CCCCCC" w:sz="6" w:space="0"/>
@@ -14645,7 +14649,7 @@
         </w:tc>
         <w:tc>
           <w:tcPr>
-            <w:tcW w:w="1096" w:type="dxa"/>
+            <w:tcW w:w="1303" w:type="dxa"/>
             <w:tcBorders>
               <w:top w:val="single" w:color="CCCCCC" w:sz="6" w:space="0"/>
               <w:left w:val="single" w:color="CCCCCC" w:sz="6" w:space="0"/>
@@ -14685,7 +14689,7 @@
         </w:tc>
         <w:tc>
           <w:tcPr>
-            <w:tcW w:w="1089" w:type="dxa"/>
+            <w:tcW w:w="882" w:type="dxa"/>
             <w:tcBorders>
               <w:top w:val="single" w:color="CCCCCC" w:sz="6" w:space="0"/>
               <w:left w:val="single" w:color="CCCCCC" w:sz="6" w:space="0"/>
@@ -14922,7 +14926,7 @@
         </w:tc>
         <w:tc>
           <w:tcPr>
-            <w:tcW w:w="1096" w:type="dxa"/>
+            <w:tcW w:w="1303" w:type="dxa"/>
             <w:tcBorders>
               <w:top w:val="single" w:color="CCCCCC" w:sz="6" w:space="0"/>
               <w:left w:val="single" w:color="CCCCCC" w:sz="6" w:space="0"/>
@@ -14962,7 +14966,7 @@
         </w:tc>
         <w:tc>
           <w:tcPr>
-            <w:tcW w:w="1089" w:type="dxa"/>
+            <w:tcW w:w="882" w:type="dxa"/>
             <w:tcBorders>
               <w:top w:val="single" w:color="CCCCCC" w:sz="6" w:space="0"/>
               <w:left w:val="single" w:color="CCCCCC" w:sz="6" w:space="0"/>
@@ -15199,7 +15203,7 @@
         </w:tc>
         <w:tc>
           <w:tcPr>
-            <w:tcW w:w="1096" w:type="dxa"/>
+            <w:tcW w:w="1303" w:type="dxa"/>
             <w:tcBorders>
               <w:top w:val="single" w:color="CCCCCC" w:sz="6" w:space="0"/>
               <w:left w:val="single" w:color="CCCCCC" w:sz="6" w:space="0"/>
@@ -15239,7 +15243,7 @@
         </w:tc>
         <w:tc>
           <w:tcPr>
-            <w:tcW w:w="1089" w:type="dxa"/>
+            <w:tcW w:w="882" w:type="dxa"/>
             <w:tcBorders>
               <w:top w:val="single" w:color="CCCCCC" w:sz="6" w:space="0"/>
               <w:left w:val="single" w:color="CCCCCC" w:sz="6" w:space="0"/>
@@ -15491,7 +15495,7 @@
         </w:tc>
         <w:tc>
           <w:tcPr>
-            <w:tcW w:w="1096" w:type="dxa"/>
+            <w:tcW w:w="1303" w:type="dxa"/>
             <w:tcBorders>
               <w:top w:val="single" w:color="CCCCCC" w:sz="6" w:space="0"/>
               <w:left w:val="single" w:color="CCCCCC" w:sz="6" w:space="0"/>
@@ -15531,7 +15535,7 @@
         </w:tc>
         <w:tc>
           <w:tcPr>
-            <w:tcW w:w="1089" w:type="dxa"/>
+            <w:tcW w:w="882" w:type="dxa"/>
             <w:tcBorders>
               <w:top w:val="single" w:color="CCCCCC" w:sz="6" w:space="0"/>
               <w:left w:val="single" w:color="CCCCCC" w:sz="6" w:space="0"/>
@@ -15758,7 +15762,7 @@
         </w:tc>
         <w:tc>
           <w:tcPr>
-            <w:tcW w:w="1096" w:type="dxa"/>
+            <w:tcW w:w="1303" w:type="dxa"/>
             <w:tcBorders>
               <w:top w:val="single" w:color="CCCCCC" w:sz="6" w:space="0"/>
               <w:left w:val="single" w:color="CCCCCC" w:sz="6" w:space="0"/>
@@ -15798,7 +15802,7 @@
         </w:tc>
         <w:tc>
           <w:tcPr>
-            <w:tcW w:w="1089" w:type="dxa"/>
+            <w:tcW w:w="882" w:type="dxa"/>
             <w:tcBorders>
               <w:top w:val="single" w:color="CCCCCC" w:sz="6" w:space="0"/>
               <w:left w:val="single" w:color="CCCCCC" w:sz="6" w:space="0"/>
@@ -16035,7 +16039,7 @@
         </w:tc>
         <w:tc>
           <w:tcPr>
-            <w:tcW w:w="1096" w:type="dxa"/>
+            <w:tcW w:w="1303" w:type="dxa"/>
             <w:tcBorders>
               <w:top w:val="single" w:color="CCCCCC" w:sz="6" w:space="0"/>
               <w:left w:val="single" w:color="CCCCCC" w:sz="6" w:space="0"/>
@@ -16075,7 +16079,7 @@
         </w:tc>
         <w:tc>
           <w:tcPr>
-            <w:tcW w:w="1089" w:type="dxa"/>
+            <w:tcW w:w="882" w:type="dxa"/>
             <w:tcBorders>
               <w:top w:val="single" w:color="CCCCCC" w:sz="6" w:space="0"/>
               <w:left w:val="single" w:color="CCCCCC" w:sz="6" w:space="0"/>
@@ -16306,7 +16310,7 @@
         </w:tc>
         <w:tc>
           <w:tcPr>
-            <w:tcW w:w="1096" w:type="dxa"/>
+            <w:tcW w:w="1303" w:type="dxa"/>
             <w:tcBorders>
               <w:top w:val="single" w:color="CCCCCC" w:sz="6" w:space="0"/>
               <w:left w:val="single" w:color="CCCCCC" w:sz="6" w:space="0"/>
@@ -16337,7 +16341,7 @@
         </w:tc>
         <w:tc>
           <w:tcPr>
-            <w:tcW w:w="1089" w:type="dxa"/>
+            <w:tcW w:w="882" w:type="dxa"/>
             <w:tcBorders>
               <w:top w:val="single" w:color="CCCCCC" w:sz="6" w:space="0"/>
               <w:left w:val="single" w:color="CCCCCC" w:sz="6" w:space="0"/>
@@ -16599,7 +16603,7 @@
         </w:tc>
         <w:tc>
           <w:tcPr>
-            <w:tcW w:w="1096" w:type="dxa"/>
+            <w:tcW w:w="1303" w:type="dxa"/>
             <w:tcBorders>
               <w:top w:val="single" w:color="CCCCCC" w:sz="6" w:space="0"/>
               <w:left w:val="single" w:color="CCCCCC" w:sz="6" w:space="0"/>
@@ -16639,7 +16643,7 @@
         </w:tc>
         <w:tc>
           <w:tcPr>
-            <w:tcW w:w="1089" w:type="dxa"/>
+            <w:tcW w:w="882" w:type="dxa"/>
             <w:tcBorders>
               <w:top w:val="single" w:color="CCCCCC" w:sz="6" w:space="0"/>
               <w:left w:val="single" w:color="CCCCCC" w:sz="6" w:space="0"/>
@@ -16891,7 +16895,7 @@
         </w:tc>
         <w:tc>
           <w:tcPr>
-            <w:tcW w:w="1096" w:type="dxa"/>
+            <w:tcW w:w="1303" w:type="dxa"/>
             <w:tcBorders>
               <w:top w:val="single" w:color="CCCCCC" w:sz="6" w:space="0"/>
               <w:left w:val="single" w:color="CCCCCC" w:sz="6" w:space="0"/>
@@ -16930,7 +16934,7 @@
         </w:tc>
         <w:tc>
           <w:tcPr>
-            <w:tcW w:w="1089" w:type="dxa"/>
+            <w:tcW w:w="882" w:type="dxa"/>
             <w:tcBorders>
               <w:top w:val="single" w:color="CCCCCC" w:sz="6" w:space="0"/>
               <w:left w:val="single" w:color="CCCCCC" w:sz="6" w:space="0"/>
@@ -17162,7 +17166,7 @@
         </w:tc>
         <w:tc>
           <w:tcPr>
-            <w:tcW w:w="1096" w:type="dxa"/>
+            <w:tcW w:w="1303" w:type="dxa"/>
             <w:tcBorders>
               <w:top w:val="single" w:color="CCCCCC" w:sz="6" w:space="0"/>
               <w:left w:val="single" w:color="CCCCCC" w:sz="6" w:space="0"/>
@@ -17202,7 +17206,7 @@
         </w:tc>
         <w:tc>
           <w:tcPr>
-            <w:tcW w:w="1089" w:type="dxa"/>
+            <w:tcW w:w="882" w:type="dxa"/>
             <w:tcBorders>
               <w:top w:val="single" w:color="CCCCCC" w:sz="6" w:space="0"/>
               <w:left w:val="single" w:color="CCCCCC" w:sz="6" w:space="0"/>
@@ -17430,7 +17434,7 @@
         </w:tc>
         <w:tc>
           <w:tcPr>
-            <w:tcW w:w="1096" w:type="dxa"/>
+            <w:tcW w:w="1303" w:type="dxa"/>
             <w:tcBorders>
               <w:top w:val="single" w:color="CCCCCC" w:sz="6" w:space="0"/>
               <w:left w:val="single" w:color="CCCCCC" w:sz="6" w:space="0"/>
@@ -17461,7 +17465,7 @@
         </w:tc>
         <w:tc>
           <w:tcPr>
-            <w:tcW w:w="1089" w:type="dxa"/>
+            <w:tcW w:w="882" w:type="dxa"/>
             <w:tcBorders>
               <w:top w:val="single" w:color="CCCCCC" w:sz="6" w:space="0"/>
               <w:left w:val="single" w:color="CCCCCC" w:sz="6" w:space="0"/>
@@ -17723,7 +17727,7 @@
         </w:tc>
         <w:tc>
           <w:tcPr>
-            <w:tcW w:w="1096" w:type="dxa"/>
+            <w:tcW w:w="1303" w:type="dxa"/>
             <w:tcBorders>
               <w:top w:val="single" w:color="CCCCCC" w:sz="6" w:space="0"/>
               <w:left w:val="single" w:color="CCCCCC" w:sz="6" w:space="0"/>
@@ -17763,7 +17767,7 @@
         </w:tc>
         <w:tc>
           <w:tcPr>
-            <w:tcW w:w="1089" w:type="dxa"/>
+            <w:tcW w:w="882" w:type="dxa"/>
             <w:tcBorders>
               <w:top w:val="single" w:color="CCCCCC" w:sz="6" w:space="0"/>
               <w:left w:val="single" w:color="CCCCCC" w:sz="6" w:space="0"/>
@@ -18015,7 +18019,7 @@
         </w:tc>
         <w:tc>
           <w:tcPr>
-            <w:tcW w:w="1096" w:type="dxa"/>
+            <w:tcW w:w="1303" w:type="dxa"/>
             <w:tcBorders>
               <w:top w:val="single" w:color="CCCCCC" w:sz="6" w:space="0"/>
               <w:left w:val="single" w:color="CCCCCC" w:sz="6" w:space="0"/>
@@ -18054,7 +18058,7 @@
         </w:tc>
         <w:tc>
           <w:tcPr>
-            <w:tcW w:w="1089" w:type="dxa"/>
+            <w:tcW w:w="882" w:type="dxa"/>
             <w:tcBorders>
               <w:top w:val="single" w:color="CCCCCC" w:sz="6" w:space="0"/>
               <w:left w:val="single" w:color="CCCCCC" w:sz="6" w:space="0"/>
@@ -18286,7 +18290,7 @@
         </w:tc>
         <w:tc>
           <w:tcPr>
-            <w:tcW w:w="1096" w:type="dxa"/>
+            <w:tcW w:w="1303" w:type="dxa"/>
             <w:tcBorders>
               <w:top w:val="single" w:color="CCCCCC" w:sz="6" w:space="0"/>
               <w:left w:val="single" w:color="CCCCCC" w:sz="6" w:space="0"/>
@@ -18326,7 +18330,7 @@
         </w:tc>
         <w:tc>
           <w:tcPr>
-            <w:tcW w:w="1089" w:type="dxa"/>
+            <w:tcW w:w="882" w:type="dxa"/>
             <w:tcBorders>
               <w:top w:val="single" w:color="CCCCCC" w:sz="6" w:space="0"/>
               <w:left w:val="single" w:color="CCCCCC" w:sz="6" w:space="0"/>
@@ -18562,7 +18566,7 @@
         </w:tc>
         <w:tc>
           <w:tcPr>
-            <w:tcW w:w="1096" w:type="dxa"/>
+            <w:tcW w:w="1303" w:type="dxa"/>
             <w:tcBorders>
               <w:top w:val="single" w:color="CCCCCC" w:sz="6" w:space="0"/>
               <w:left w:val="single" w:color="CCCCCC" w:sz="6" w:space="0"/>
@@ -18593,7 +18597,7 @@
         </w:tc>
         <w:tc>
           <w:tcPr>
-            <w:tcW w:w="1089" w:type="dxa"/>
+            <w:tcW w:w="882" w:type="dxa"/>
             <w:tcBorders>
               <w:top w:val="single" w:color="CCCCCC" w:sz="6" w:space="0"/>
               <w:left w:val="single" w:color="CCCCCC" w:sz="6" w:space="0"/>
@@ -18855,7 +18859,7 @@
         </w:tc>
         <w:tc>
           <w:tcPr>
-            <w:tcW w:w="1096" w:type="dxa"/>
+            <w:tcW w:w="1303" w:type="dxa"/>
             <w:tcBorders>
               <w:top w:val="single" w:color="CCCCCC" w:sz="6" w:space="0"/>
               <w:left w:val="single" w:color="CCCCCC" w:sz="6" w:space="0"/>
@@ -18895,7 +18899,7 @@
         </w:tc>
         <w:tc>
           <w:tcPr>
-            <w:tcW w:w="1089" w:type="dxa"/>
+            <w:tcW w:w="882" w:type="dxa"/>
             <w:tcBorders>
               <w:top w:val="single" w:color="CCCCCC" w:sz="6" w:space="0"/>
               <w:left w:val="single" w:color="CCCCCC" w:sz="6" w:space="0"/>
@@ -19147,7 +19151,7 @@
         </w:tc>
         <w:tc>
           <w:tcPr>
-            <w:tcW w:w="1096" w:type="dxa"/>
+            <w:tcW w:w="1303" w:type="dxa"/>
             <w:tcBorders>
               <w:top w:val="single" w:color="CCCCCC" w:sz="6" w:space="0"/>
               <w:left w:val="single" w:color="CCCCCC" w:sz="6" w:space="0"/>
@@ -19186,7 +19190,7 @@
         </w:tc>
         <w:tc>
           <w:tcPr>
-            <w:tcW w:w="1089" w:type="dxa"/>
+            <w:tcW w:w="882" w:type="dxa"/>
             <w:tcBorders>
               <w:top w:val="single" w:color="CCCCCC" w:sz="6" w:space="0"/>
               <w:left w:val="single" w:color="CCCCCC" w:sz="6" w:space="0"/>
@@ -19418,7 +19422,7 @@
         </w:tc>
         <w:tc>
           <w:tcPr>
-            <w:tcW w:w="1096" w:type="dxa"/>
+            <w:tcW w:w="1303" w:type="dxa"/>
             <w:tcBorders>
               <w:top w:val="single" w:color="CCCCCC" w:sz="6" w:space="0"/>
               <w:left w:val="single" w:color="CCCCCC" w:sz="6" w:space="0"/>
@@ -19458,7 +19462,7 @@
         </w:tc>
         <w:tc>
           <w:tcPr>
-            <w:tcW w:w="1089" w:type="dxa"/>
+            <w:tcW w:w="882" w:type="dxa"/>
             <w:tcBorders>
               <w:top w:val="single" w:color="CCCCCC" w:sz="6" w:space="0"/>
               <w:left w:val="single" w:color="CCCCCC" w:sz="6" w:space="0"/>
@@ -19686,7 +19690,7 @@
         </w:tc>
         <w:tc>
           <w:tcPr>
-            <w:tcW w:w="1096" w:type="dxa"/>
+            <w:tcW w:w="1303" w:type="dxa"/>
             <w:tcBorders>
               <w:top w:val="single" w:color="CCCCCC" w:sz="6" w:space="0"/>
               <w:left w:val="single" w:color="CCCCCC" w:sz="6" w:space="0"/>
@@ -19717,7 +19721,7 @@
         </w:tc>
         <w:tc>
           <w:tcPr>
-            <w:tcW w:w="1089" w:type="dxa"/>
+            <w:tcW w:w="882" w:type="dxa"/>
             <w:tcBorders>
               <w:top w:val="single" w:color="CCCCCC" w:sz="6" w:space="0"/>
               <w:left w:val="single" w:color="CCCCCC" w:sz="6" w:space="0"/>
@@ -19979,7 +19983,7 @@
         </w:tc>
         <w:tc>
           <w:tcPr>
-            <w:tcW w:w="1096" w:type="dxa"/>
+            <w:tcW w:w="1303" w:type="dxa"/>
             <w:tcBorders>
               <w:top w:val="single" w:color="CCCCCC" w:sz="6" w:space="0"/>
               <w:left w:val="single" w:color="CCCCCC" w:sz="6" w:space="0"/>
@@ -20019,7 +20023,7 @@
         </w:tc>
         <w:tc>
           <w:tcPr>
-            <w:tcW w:w="1089" w:type="dxa"/>
+            <w:tcW w:w="882" w:type="dxa"/>
             <w:tcBorders>
               <w:top w:val="single" w:color="CCCCCC" w:sz="6" w:space="0"/>
               <w:left w:val="single" w:color="CCCCCC" w:sz="6" w:space="0"/>
@@ -20271,7 +20275,7 @@
         </w:tc>
         <w:tc>
           <w:tcPr>
-            <w:tcW w:w="1096" w:type="dxa"/>
+            <w:tcW w:w="1303" w:type="dxa"/>
             <w:tcBorders>
               <w:top w:val="single" w:color="CCCCCC" w:sz="6" w:space="0"/>
               <w:left w:val="single" w:color="CCCCCC" w:sz="6" w:space="0"/>
@@ -20310,7 +20314,7 @@
         </w:tc>
         <w:tc>
           <w:tcPr>
-            <w:tcW w:w="1089" w:type="dxa"/>
+            <w:tcW w:w="882" w:type="dxa"/>
             <w:tcBorders>
               <w:top w:val="single" w:color="CCCCCC" w:sz="6" w:space="0"/>
               <w:left w:val="single" w:color="CCCCCC" w:sz="6" w:space="0"/>
@@ -20546,7 +20550,7 @@
         </w:tc>
         <w:tc>
           <w:tcPr>
-            <w:tcW w:w="1096" w:type="dxa"/>
+            <w:tcW w:w="1303" w:type="dxa"/>
             <w:tcBorders>
               <w:top w:val="single" w:color="CCCCCC" w:sz="6" w:space="0"/>
               <w:left w:val="single" w:color="CCCCCC" w:sz="6" w:space="0"/>
@@ -20586,7 +20590,7 @@
         </w:tc>
         <w:tc>
           <w:tcPr>
-            <w:tcW w:w="1089" w:type="dxa"/>
+            <w:tcW w:w="882" w:type="dxa"/>
             <w:tcBorders>
               <w:top w:val="single" w:color="CCCCCC" w:sz="6" w:space="0"/>
               <w:left w:val="single" w:color="CCCCCC" w:sz="6" w:space="0"/>
@@ -20817,7 +20821,7 @@
         </w:tc>
         <w:tc>
           <w:tcPr>
-            <w:tcW w:w="1096" w:type="dxa"/>
+            <w:tcW w:w="1303" w:type="dxa"/>
             <w:tcBorders>
               <w:top w:val="single" w:color="CCCCCC" w:sz="6" w:space="0"/>
               <w:left w:val="single" w:color="CCCCCC" w:sz="6" w:space="0"/>
@@ -20848,7 +20852,7 @@
         </w:tc>
         <w:tc>
           <w:tcPr>
-            <w:tcW w:w="1089" w:type="dxa"/>
+            <w:tcW w:w="882" w:type="dxa"/>
             <w:tcBorders>
               <w:top w:val="single" w:color="CCCCCC" w:sz="6" w:space="0"/>
               <w:left w:val="single" w:color="CCCCCC" w:sz="6" w:space="0"/>
@@ -21110,7 +21114,7 @@
         </w:tc>
         <w:tc>
           <w:tcPr>
-            <w:tcW w:w="1096" w:type="dxa"/>
+            <w:tcW w:w="1303" w:type="dxa"/>
             <w:tcBorders>
               <w:top w:val="single" w:color="CCCCCC" w:sz="6" w:space="0"/>
               <w:left w:val="single" w:color="CCCCCC" w:sz="6" w:space="0"/>
@@ -21150,7 +21154,7 @@
         </w:tc>
         <w:tc>
           <w:tcPr>
-            <w:tcW w:w="1089" w:type="dxa"/>
+            <w:tcW w:w="882" w:type="dxa"/>
             <w:tcBorders>
               <w:top w:val="single" w:color="CCCCCC" w:sz="6" w:space="0"/>
               <w:left w:val="single" w:color="CCCCCC" w:sz="6" w:space="0"/>
@@ -21402,7 +21406,7 @@
         </w:tc>
         <w:tc>
           <w:tcPr>
-            <w:tcW w:w="1096" w:type="dxa"/>
+            <w:tcW w:w="1303" w:type="dxa"/>
             <w:tcBorders>
               <w:top w:val="single" w:color="CCCCCC" w:sz="6" w:space="0"/>
               <w:left w:val="single" w:color="CCCCCC" w:sz="6" w:space="0"/>
@@ -21441,7 +21445,7 @@
         </w:tc>
         <w:tc>
           <w:tcPr>
-            <w:tcW w:w="1089" w:type="dxa"/>
+            <w:tcW w:w="882" w:type="dxa"/>
             <w:tcBorders>
               <w:top w:val="single" w:color="CCCCCC" w:sz="6" w:space="0"/>
               <w:left w:val="single" w:color="CCCCCC" w:sz="6" w:space="0"/>
@@ -21677,7 +21681,7 @@
         </w:tc>
         <w:tc>
           <w:tcPr>
-            <w:tcW w:w="1096" w:type="dxa"/>
+            <w:tcW w:w="1303" w:type="dxa"/>
             <w:tcBorders>
               <w:top w:val="single" w:color="CCCCCC" w:sz="6" w:space="0"/>
               <w:left w:val="single" w:color="CCCCCC" w:sz="6" w:space="0"/>
@@ -21717,7 +21721,7 @@
         </w:tc>
         <w:tc>
           <w:tcPr>
-            <w:tcW w:w="1089" w:type="dxa"/>
+            <w:tcW w:w="882" w:type="dxa"/>
             <w:tcBorders>
               <w:top w:val="single" w:color="CCCCCC" w:sz="6" w:space="0"/>
               <w:left w:val="single" w:color="CCCCCC" w:sz="6" w:space="0"/>
@@ -21948,7 +21952,7 @@
         </w:tc>
         <w:tc>
           <w:tcPr>
-            <w:tcW w:w="1096" w:type="dxa"/>
+            <w:tcW w:w="1303" w:type="dxa"/>
             <w:tcBorders>
               <w:top w:val="single" w:color="CCCCCC" w:sz="6" w:space="0"/>
               <w:left w:val="single" w:color="CCCCCC" w:sz="6" w:space="0"/>
@@ -21979,7 +21983,7 @@
         </w:tc>
         <w:tc>
           <w:tcPr>
-            <w:tcW w:w="1089" w:type="dxa"/>
+            <w:tcW w:w="882" w:type="dxa"/>
             <w:tcBorders>
               <w:top w:val="single" w:color="CCCCCC" w:sz="6" w:space="0"/>
               <w:left w:val="single" w:color="CCCCCC" w:sz="6" w:space="0"/>
@@ -22241,7 +22245,7 @@
         </w:tc>
         <w:tc>
           <w:tcPr>
-            <w:tcW w:w="1096" w:type="dxa"/>
+            <w:tcW w:w="1303" w:type="dxa"/>
             <w:tcBorders>
               <w:top w:val="single" w:color="CCCCCC" w:sz="6" w:space="0"/>
               <w:left w:val="single" w:color="CCCCCC" w:sz="6" w:space="0"/>
@@ -22281,7 +22285,7 @@
         </w:tc>
         <w:tc>
           <w:tcPr>
-            <w:tcW w:w="1089" w:type="dxa"/>
+            <w:tcW w:w="882" w:type="dxa"/>
             <w:tcBorders>
               <w:top w:val="single" w:color="CCCCCC" w:sz="6" w:space="0"/>
               <w:left w:val="single" w:color="CCCCCC" w:sz="6" w:space="0"/>
@@ -22533,7 +22537,7 @@
         </w:tc>
         <w:tc>
           <w:tcPr>
-            <w:tcW w:w="1096" w:type="dxa"/>
+            <w:tcW w:w="1303" w:type="dxa"/>
             <w:tcBorders>
               <w:top w:val="single" w:color="CCCCCC" w:sz="6" w:space="0"/>
               <w:left w:val="single" w:color="CCCCCC" w:sz="6" w:space="0"/>
@@ -22572,7 +22576,7 @@
         </w:tc>
         <w:tc>
           <w:tcPr>
-            <w:tcW w:w="1089" w:type="dxa"/>
+            <w:tcW w:w="882" w:type="dxa"/>
             <w:tcBorders>
               <w:top w:val="single" w:color="CCCCCC" w:sz="6" w:space="0"/>
               <w:left w:val="single" w:color="CCCCCC" w:sz="6" w:space="0"/>
@@ -22796,7 +22800,7 @@
         </w:tc>
         <w:tc>
           <w:tcPr>
-            <w:tcW w:w="1096" w:type="dxa"/>
+            <w:tcW w:w="1303" w:type="dxa"/>
             <w:tcBorders>
               <w:top w:val="single" w:color="CCCCCC" w:sz="6" w:space="0"/>
               <w:left w:val="single" w:color="CCCCCC" w:sz="6" w:space="0"/>
@@ -22836,7 +22840,7 @@
         </w:tc>
         <w:tc>
           <w:tcPr>
-            <w:tcW w:w="1089" w:type="dxa"/>
+            <w:tcW w:w="882" w:type="dxa"/>
             <w:tcBorders>
               <w:top w:val="single" w:color="CCCCCC" w:sz="6" w:space="0"/>
               <w:left w:val="single" w:color="CCCCCC" w:sz="6" w:space="0"/>
@@ -23080,7 +23084,7 @@
         </w:tc>
         <w:tc>
           <w:tcPr>
-            <w:tcW w:w="1096" w:type="dxa"/>
+            <w:tcW w:w="1303" w:type="dxa"/>
             <w:tcBorders>
               <w:top w:val="single" w:color="CCCCCC" w:sz="6" w:space="0"/>
               <w:left w:val="single" w:color="CCCCCC" w:sz="6" w:space="0"/>
@@ -23119,7 +23123,7 @@
         </w:tc>
         <w:tc>
           <w:tcPr>
-            <w:tcW w:w="1089" w:type="dxa"/>
+            <w:tcW w:w="882" w:type="dxa"/>
             <w:tcBorders>
               <w:top w:val="single" w:color="CCCCCC" w:sz="6" w:space="0"/>
               <w:left w:val="single" w:color="CCCCCC" w:sz="6" w:space="0"/>
@@ -23351,7 +23355,7 @@
         </w:tc>
         <w:tc>
           <w:tcPr>
-            <w:tcW w:w="1096" w:type="dxa"/>
+            <w:tcW w:w="1303" w:type="dxa"/>
             <w:tcBorders>
               <w:top w:val="single" w:color="CCCCCC" w:sz="6" w:space="0"/>
               <w:left w:val="single" w:color="CCCCCC" w:sz="6" w:space="0"/>
@@ -23391,7 +23395,7 @@
         </w:tc>
         <w:tc>
           <w:tcPr>
-            <w:tcW w:w="1089" w:type="dxa"/>
+            <w:tcW w:w="882" w:type="dxa"/>
             <w:tcBorders>
               <w:top w:val="single" w:color="CCCCCC" w:sz="6" w:space="0"/>
               <w:left w:val="single" w:color="CCCCCC" w:sz="6" w:space="0"/>
@@ -23631,7 +23635,7 @@
         </w:tc>
         <w:tc>
           <w:tcPr>
-            <w:tcW w:w="1096" w:type="dxa"/>
+            <w:tcW w:w="1303" w:type="dxa"/>
             <w:tcBorders>
               <w:top w:val="single" w:color="CCCCCC" w:sz="6" w:space="0"/>
               <w:left w:val="single" w:color="CCCCCC" w:sz="6" w:space="0"/>
@@ -23671,7 +23675,7 @@
         </w:tc>
         <w:tc>
           <w:tcPr>
-            <w:tcW w:w="1089" w:type="dxa"/>
+            <w:tcW w:w="882" w:type="dxa"/>
             <w:tcBorders>
               <w:top w:val="single" w:color="CCCCCC" w:sz="6" w:space="0"/>
               <w:left w:val="single" w:color="CCCCCC" w:sz="6" w:space="0"/>
@@ -23893,8 +23897,8 @@
           <w:numId w:val="3"/>
         </w:numPr>
       </w:pPr>
-      <w:bookmarkStart w:id="27" w:name="_Toc148470555"/>
-      <w:bookmarkStart w:id="28" w:name="_Toc119164375"/>
+      <w:bookmarkStart w:id="27" w:name="_Toc119164375"/>
+      <w:bookmarkStart w:id="28" w:name="_Toc148470555"/>
       <w:r>
         <w:t>Diagrama de Caso de Uso</w:t>
       </w:r>
@@ -24103,8 +24107,8 @@
       </w:pPr>
       <w:bookmarkStart w:id="32" w:name="_heading=h.vsohz8hitavy" w:colFirst="0" w:colLast="0"/>
       <w:bookmarkEnd w:id="32"/>
-      <w:bookmarkStart w:id="33" w:name="_Toc148470557"/>
-      <w:bookmarkStart w:id="34" w:name="_Toc119164377"/>
+      <w:bookmarkStart w:id="33" w:name="_Toc119164377"/>
+      <w:bookmarkStart w:id="34" w:name="_Toc148470557"/>
       <w:r>
         <w:t>Logar</w:t>
       </w:r>
@@ -24206,8 +24210,8 @@
       </w:pPr>
       <w:bookmarkStart w:id="35" w:name="_heading=h.w4pjqu5od5l" w:colFirst="0" w:colLast="0"/>
       <w:bookmarkEnd w:id="35"/>
-      <w:bookmarkStart w:id="36" w:name="_Toc148470558"/>
-      <w:bookmarkStart w:id="37" w:name="_Toc119164378"/>
+      <w:bookmarkStart w:id="36" w:name="_Toc119164378"/>
+      <w:bookmarkStart w:id="37" w:name="_Toc148470558"/>
       <w:r>
         <w:t>Cadastro de funcionário/profissional</w:t>
       </w:r>
@@ -24537,8 +24541,8 @@
         </w:numPr>
         <w:ind w:left="578" w:hanging="578"/>
       </w:pPr>
-      <w:bookmarkStart w:id="42" w:name="_Toc148470561"/>
-      <w:bookmarkStart w:id="43" w:name="_Toc119164383"/>
+      <w:bookmarkStart w:id="42" w:name="_Toc119164383"/>
+      <w:bookmarkStart w:id="43" w:name="_Toc148470561"/>
       <w:r>
         <w:t>Diagrama de Atividade</w:t>
       </w:r>
@@ -24678,8 +24682,8 @@
         </w:numPr>
         <w:ind w:left="0" w:firstLine="0"/>
       </w:pPr>
-      <w:bookmarkStart w:id="44" w:name="_Toc148470562"/>
-      <w:bookmarkStart w:id="45" w:name="_Toc119164384"/>
+      <w:bookmarkStart w:id="44" w:name="_Toc119164384"/>
+      <w:bookmarkStart w:id="45" w:name="_Toc148470562"/>
       <w:r>
         <w:t>Telas</w:t>
       </w:r>
@@ -25157,8 +25161,8 @@
         </w:numPr>
         <w:ind w:left="0" w:firstLine="0"/>
       </w:pPr>
-      <w:bookmarkStart w:id="48" w:name="_Toc119164386"/>
-      <w:bookmarkStart w:id="49" w:name="_Toc148470564"/>
+      <w:bookmarkStart w:id="48" w:name="_Toc148470564"/>
+      <w:bookmarkStart w:id="49" w:name="_Toc119164386"/>
       <w:r>
         <w:t>REFERÊNCIAS</w:t>
       </w:r>
@@ -26922,7 +26926,7 @@
     <w:lsdException w:uiPriority="99" w:name="Body Text Indent 2"/>
     <w:lsdException w:uiPriority="99" w:name="Body Text Indent 3"/>
     <w:lsdException w:uiPriority="99" w:name="Block Text"/>
-    <w:lsdException w:uiPriority="99" w:semiHidden="0" w:name="Hyperlink"/>
+    <w:lsdException w:qFormat="1" w:uiPriority="99" w:semiHidden="0" w:name="Hyperlink"/>
     <w:lsdException w:uiPriority="99" w:name="FollowedHyperlink"/>
     <w:lsdException w:qFormat="1" w:unhideWhenUsed="0" w:uiPriority="22" w:semiHidden="0" w:name="Strong"/>
     <w:lsdException w:qFormat="1" w:unhideWhenUsed="0" w:uiPriority="20" w:semiHidden="0" w:name="Emphasis"/>
@@ -27280,6 +27284,7 @@
     <w:name w:val="Hyperlink"/>
     <w:basedOn w:val="8"/>
     <w:unhideWhenUsed/>
+    <w:qFormat/>
     <w:uiPriority w:val="99"/>
     <w:rPr>
       <w:color w:val="0000FF" w:themeColor="hyperlink"/>

--- a/FINAL_CHRISTIAN_YAN.docx
+++ b/FINAL_CHRISTIAN_YAN.docx
@@ -2731,7 +2731,7 @@
         <w:rPr>
           <w:rtl w:val="0"/>
         </w:rPr>
-        <w:t xml:space="preserve">O E-commerce é uma transação comercial online realizada por meio de uma plataforma virtual. Todo o processo de compra e venda acontece digitalmente: sendo desde a escolha do produto desejado ou serviço até a realização do pagamento pelo cliente. Diferentemente da venda offline - que acontece por meio de um ponto de venda, horário pré-estabelecido de atendimento e limitação de área de abrangência, a venda e-commerce oferece inúmeras possibilidades de fechar negócio, já que não se restringe à localização geográfica nem ao horário comercial. É um fato que em nossa cidade há muitos leitores do gênero literário Mangá (nome dado a histórias em quadrinhos japonesas), mesmo sendo possível obter uma leitura normal online, em um determinado momento também ocorrera o desejo de possuir o mangá físico, seja para ler, colecionar ou até mesmo como decoração na prateleira de sua casa, porém não há garantia que encontrar o mangá especifico em loja física. Assim surgiu esse site E-Commerce focado na venda de livros (Mangás Japoneses), para o cliente melhorar a facilidade e visibilidade na compra de seu mangá favorito, ajudando quem procura comprar mangás com mais segurança e conforto sem sair de casa.</w:t>
+        <w:t xml:space="preserve">O E-commerce é uma transação comercial online realizada por meio de uma plataforma virtual. Todo o processo de compra e venda acontece digitalmente: sendo desde a escolha do produto desejado ou serviço até a realização do pagamento pelo cliente. Diferentemente da venda offline - que acontece por meio de um ponto de venda, horário pré-estabelecido de atendimento e limitação de área de abrangência, a venda e-commerce oferece inúmeras possibilidades de fechar negócio, já que não se restringe à localização geográfica nem ao horário comercial. É um fato que em nossa cidade há muitos leitores do gênero literário Mangá (nome dado a histórias em quadrinhos japonesas), mesmo sendo possível obter uma leitura normal online, em um determinado momento também ocorrerá o desejo de possuir o mangá físico, seja para ler, colecionar ou até mesmo como decoração na prateleira de sua casa, porém não há garantia que encontrar o mangá específico em loja física. Assim surgiu esse site E-Commerce focado na venda de livros (Mangás Japoneses), para o cliente melhorar a facilidade e visibilidade na compra de seu mangá favorito, ajudando quem procura comprar mangás com mais segurança e conforto sem sair de casa.</w:t>
       </w:r>
     </w:p>
     <w:p>
@@ -2837,7 +2837,7 @@
         <w:rPr>
           <w:rtl w:val="0"/>
         </w:rPr>
-        <w:t xml:space="preserve">Comprar mangás no Brasil não é algo para amadores, principalmente agora que constantemente esse gênero literário se torna cada vez mais popular entre os mais jovens e tendo uma dificuldade massiva para acompanhar os lançamentos do volume, pois um grande problema é se deparar com a decepção e quebras de expectativas ao notar que desapareceu seu volume desejado das prateleiras. Sabendo disso, surgiu a motivação da criação de um site neste tema, originando da dificuldade de encontrar o mangá e volumes específicos ao ir as lojas físicas e as mesmas não conter o produto desejado. Com este site, o usuário terá uma imagem clara dos produtos disponíveis serem vendidos a seus preços.</w:t>
+        <w:t xml:space="preserve">Comprar mangás no Brasil não é algo para amadores, principalmente agora que constantemente esse gênero literário se torna cada vez mais popular entre os mais jovens e tendo uma dificuldade massiva para acompanhar os lançamentos do volume, pois um grande problema é se deparar com a decepção e quebras de expectativas ao notar que desapareceu seu volume desejado das prateleiras. Sabendo disso, surgiu a motivação da criação de um site neste tema, originando a dificuldade de encontrar o mangá e volumes específicos ao ir às lojas físicas e as mesmas não conter o produto desejado. Com este site, o usuário terá uma imagem clara dos produtos disponíveis a serem vendidos a seus preços.</w:t>
       </w:r>
     </w:p>
     <w:p>
@@ -2869,7 +2869,7 @@
         <w:rPr>
           <w:rtl w:val="0"/>
         </w:rPr>
-        <w:t xml:space="preserve">Com a realização deste site o cliente terá a facilidade em encontrar seus mangás desejados sem dificuldades, pois o comum é ter problemas como: falta de volumes do mesmo, dificuldade para encontrar uma loja que tenha a venda de mangás, etc... Sendo assim resolvido com uma interface que tenha uma imagem do mangá/volume e logo abaixo seu nome e seu preço, que ao clicar será enviado a página de especificações do produto e a partir de lá o usuário irá decidir comprar o produto ou não. Porem ele só poderá fazer compras se ele tiver login no site, ou seja, ele terá de preencher o formulário de cadastro e logo em seguida logar para que assim libere a possibilidade do usuário fazer compras no site.</w:t>
+        <w:t xml:space="preserve">Com a realização desse site o cliente terá a facilidade em encontrar seus mangás desejados sem dificuldades, pois o comum é ter problemas como: falta de volumes do mesmo, dificuldade para encontrar uma loja que tenha a venda de mangás, etc... Sendo assim resolvido com uma interface que tenha uma imagem do mangá/volume e logo abaixo seu nome e seu preço, que ao clicar será enviado a página de especificações do produto e a partir de lá o usuário irá decidir comprar o produto ou não. Porém ele só poderá fazer compras se ele tiver login no site, ou seja, ele terá de preencher o formulário de cadastro e logo em seguida logar para que assim libere a possibilidade do usuário fazer compras no site.</w:t>
       </w:r>
     </w:p>
     <w:p>
@@ -2881,7 +2881,7 @@
         <w:rPr>
           <w:rtl w:val="0"/>
         </w:rPr>
-        <w:t xml:space="preserve">Criação de uma interface no site com foco em demonstrar os mangás que o cliente está a procurar para compra, afirma assim quando clicar na área específica, sera direcionado a ela, lhe demonstrando uma imagem do mangá, o seu nome e seu preço, assim o cliente decide se vai querer comprar. Terá um formulário de cadastro para o cliente criar um usuário no site e um formulário de login para logar-se no site. Um carrinho de compras para acumular os  mangás que deseja comprar, assim efetuando a compra de todos os pedidos de uma só vez. Um carrossel para mostrar os mangás que são mais os mais populares, assim sendo os mais vendidos.</w:t>
+        <w:t xml:space="preserve">Criação de uma interface no site com foco em demonstrar os mangás que o cliente está a procurar para comprar, afirma assim quando clicar na área específica, sera direcionado a ela, lhe demonstrando uma imagem do mangá, o seu nome e seu preço, assim o cliente decide se vai querer comprar. Terá um formulário de cadastro para o cliente criar um usuário no site e um formulário de login para logar-se no site. Um carrinho de compras para acumular os  mangás que deseja comprar, assim efetuando a compra de todos os pedidos de uma só vez. Um carrossel para mostrar os mangás que são mais populares, assim sendo os mais vendidos.</w:t>
       </w:r>
     </w:p>
     <w:p>
@@ -2999,7 +2999,7 @@
         <w:rPr>
           <w:rtl w:val="0"/>
         </w:rPr>
-        <w:t xml:space="preserve">O que é metodologia cientifica? A Metodologia Científica é o conjunto de processos de um trabalho acadêmico, partindo-se dessa metodologia, tem como objetivo pesquisar e ganhar autenticidade, confiabilidade e valor científico. Fazendo a abordagem que é praticamente analisar dados coletados para o trabalho, é um passo para compreender o objeto de pesquisa, que pode ter características quantitativas, qualificativas ou até a junção de ambas, que são ambas formas de abordagem para utilizar. Qualitativa que busca a compreensão de fenômenos a partir de explicações e motivos. Quantitativa busca compreender os fenômenos a partir da análise feita pela quantificação dos dados.</w:t>
+        <w:t xml:space="preserve">O que é metodologia científica? A Metodologia Científica é o conjunto de processos de um trabalho acadêmico, partindo-se dessa metodologia, tem como objetivo pesquisar e ganhar autenticidade, confiabilidade e valor científico. Fazendo a abordagem que é praticamente analisar dados coletados para o trabalho, é um passo para compreender o objeto de pesquisa, que pode ter características quantitativas, qualificativas ou até a junção de ambas, que são ambas formas de abordagem para utilizar. Qualitativa que busca a compreensão de fenômenos a partir de explicações e motivos. Quantitativa busca compreender os fenômenos a partir da análise feita pela quantificação dos dados.</w:t>
       </w:r>
     </w:p>
     <w:p>
@@ -3011,7 +3011,7 @@
         <w:rPr>
           <w:rtl w:val="0"/>
         </w:rPr>
-        <w:t xml:space="preserve">O que é modelagem. No contexto do site, a utilização da modelagem é conceituada em um processo de adição de material, aonde é a quantidade de material é constantemente aumentada para produzir a forma desejada e que satisfaça pelos menos as necessidades necessárias. Da para considerar Modelagem como um grande ‘guarda-chuva’, onde cabe quase tudo, pois em termos genéricos, Modelagem pode ter uma aplicação de matemática em outras áreas do conhecimento. Com isso, não quero dizer que exista a necessidade de se ter fronteiras claras, mas de se ter maior clareza sobre o que chamamos de Modelagem.</w:t>
+        <w:t xml:space="preserve">O que é modelagem. No contexto do site, a utilização da modelagem é conceituada em um processo de adição de material, onde a quantidade de material é constantemente aumentada para produzir a forma desejada e que satisfaça pelos menos as necessidades necessárias. Dá para considerar Modelagem como um grande ‘guarda-chuva’, onde cabe quase tudo, pois em termos genéricos, a Modelagem pode ter uma aplicação de matemática em outras áreas do conhecimento. Com isso, não quero dizer que exista a necessidade de se ter fronteiras claras, mas de se ter maior clareza sobre o que chamamos de Modelagem.</w:t>
       </w:r>
     </w:p>
     <w:p>
@@ -3023,7 +3023,7 @@
         <w:rPr>
           <w:rtl w:val="0"/>
         </w:rPr>
-        <w:t xml:space="preserve">Porém, eu gostaria de colocar a ênfase que ele está diretamente conectado com o interesse de formar sujeitos para atuar ativamente na sociedade e, em particular, capazes de analisar a forma e questiona através nos debates sociais. Com essa perspectiva, creio que Modelagem pode potencializar a intervenção das pessoas nos debates e nas tomadas de decisões sociais, o que me parece ser uma contribuição para alargar as possibilidades de construção e consolidação de sociedades democráticas. Além que toca temas importantes como criatividade, a dimensão afetivo-cognitiva das ações do sujeito, a relação da estrutura/funcionamento cognitivo, interação entre a teoria e a prática, etc.</w:t>
+        <w:t xml:space="preserve">Porém, eu gostaria de colocar a ênfase que ele está diretamente conectado com o interesse de formar sujeitos para atuar ativamente na sociedade e, em particular, capazes de analisar a forma e questionar através dos debates sociais. Com essa perspectiva, creio que a Modelagem pode potencializar a intervenção das pessoas nos debates e nas tomadas de decisões sociais, o que me parece ser uma contribuição para alargar as possibilidades de construção e consolidação de sociedades democráticas. Além que toca temas importantes como criatividade, a dimensão afetivo-cognitiva das ações do sujeito, a relação da estrutura/funcionamento cognitivo, interação entre a teoria e a prática, etc.</w:t>
       </w:r>
     </w:p>
     <w:p>
@@ -3575,7 +3575,20 @@
           <w:color w:val="000000"/>
           <w:rtl w:val="0"/>
         </w:rPr>
-        <w:t xml:space="preserve">A documentação do sistema é a descrição com precisão do projeto, tendo como objetivo mostrar o assunto do projeto e focar no que é importante para o usuário ou para quem vai ler a documentação, apresentando as informações completa, assim facilitando o processo para realizar uma ação.</w:t>
+        <w:t xml:space="preserve">A documentação do sistema é a descrição com precisão do projeto, tendo como objetivo mostrar o assunto do projeto e focar no que é importante para o usuário ou para quem vai ler a documentação, apresentando as informações </w:t>
+      </w:r>
+      <w:r>
+        <w:rPr>
+          <w:rtl w:val="0"/>
+        </w:rPr>
+        <w:t xml:space="preserve">completas</w:t>
+      </w:r>
+      <w:r>
+        <w:rPr>
+          <w:color w:val="000000"/>
+          <w:rtl w:val="0"/>
+        </w:rPr>
+        <w:t xml:space="preserve">, assim facilitando o processo para realizar uma ação.</w:t>
       </w:r>
     </w:p>
     <w:p>
@@ -3591,7 +3604,33 @@
           <w:color w:val="000000"/>
           <w:rtl w:val="0"/>
         </w:rPr>
-        <w:t xml:space="preserve">Além disso Marchand(2009) alega que elaborar a documentação do sistema é de grande ajuda, pois mesmo já contendo o produto finalizado, tem a posibilidade de se deparar com erros no seu sistema, o que resultará numa mudança na documentação, porém com o ciclo de vida feito, terá unicamente o objetivo de definir o que, como de ser feito e como deve funcionar. Assim havendo possiblidade de erros, é só voltar alguns passos seguindo o esquema do ciclo de vida para revisar.</w:t>
+        <w:t xml:space="preserve">Além disso Marchand(2009) alega que elaborar a documentação do sistema é de grande ajuda, pois mesmo já contendo o produto finalizado, tem a </w:t>
+      </w:r>
+      <w:r>
+        <w:rPr>
+          <w:rtl w:val="0"/>
+        </w:rPr>
+        <w:t xml:space="preserve">possibilidade</w:t>
+      </w:r>
+      <w:r>
+        <w:rPr>
+          <w:color w:val="000000"/>
+          <w:rtl w:val="0"/>
+        </w:rPr>
+        <w:t xml:space="preserve"> de se deparar com erros no seu sistema, o que resultará numa mudança na documentação, porém com o ciclo de vida feito, terá unicamente o objetivo de definir o que, como de ser feito e como deve funcionar. Assim havendo </w:t>
+      </w:r>
+      <w:r>
+        <w:rPr>
+          <w:rtl w:val="0"/>
+        </w:rPr>
+        <w:t xml:space="preserve">possibilidade</w:t>
+      </w:r>
+      <w:r>
+        <w:rPr>
+          <w:color w:val="000000"/>
+          <w:rtl w:val="0"/>
+        </w:rPr>
+        <w:t xml:space="preserve"> de erros, é só voltar alguns passos seguindo o esquema do ciclo de vida para revisar.</w:t>
       </w:r>
     </w:p>
     <w:p>
@@ -3625,12 +3664,12 @@
           <wp:inline distB="0" distT="0" distL="0" distR="0">
             <wp:extent cx="5799679" cy="4450764"/>
             <wp:effectExtent b="0" l="0" r="0" t="0"/>
-            <wp:docPr descr="ciclo de vida" id="2081509460" name="image1.png"/>
+            <wp:docPr descr="ciclo de vida" id="1" name="image7.png"/>
             <a:graphic>
               <a:graphicData uri="http://schemas.openxmlformats.org/drawingml/2006/picture">
                 <pic:pic>
                   <pic:nvPicPr>
-                    <pic:cNvPr descr="ciclo de vida" id="0" name="image1.png"/>
+                    <pic:cNvPr descr="ciclo de vida" id="0" name="image7.png"/>
                     <pic:cNvPicPr preferRelativeResize="0"/>
                   </pic:nvPicPr>
                   <pic:blipFill>
@@ -3802,7 +3841,30 @@
           <w:vertAlign w:val="baseline"/>
           <w:rtl w:val="0"/>
         </w:rPr>
-        <w:t xml:space="preserve">Requisitos funcionais é para aqueles que procuram atingir a solução dos problemas que o usuário terá. Desse modo, os requisitos funcionais trabalham diretamente no objetivo para o qual uma solução foi escrita. Um requisito funcional procura atender as necessidades dos usuários, se materializando os conceitos em forma de funções no sistema. Tudo que for relacionado a uma ação a ser feita é considerado uma função. Quanto menos ambíguo e mais objetivo forem os requisitos funcionais, maior será a qualidade do sistema gerado.</w:t>
+        <w:t xml:space="preserve">Requisitos funcionais é para aqueles que procuram atingir a solução dos problemas que o usuário terá. Desse modo, os requisitos funcionais trabalham diretamente no objetivo para o qual uma solução foi escrita. Um requisito funcional procura atender as necessidades dos usuários, </w:t>
+      </w:r>
+      <w:r>
+        <w:rPr>
+          <w:rtl w:val="0"/>
+        </w:rPr>
+        <w:t xml:space="preserve">materializando</w:t>
+      </w:r>
+      <w:r>
+        <w:rPr>
+          <w:rFonts w:ascii="Arial" w:cs="Arial" w:eastAsia="Arial" w:hAnsi="Arial"/>
+          <w:b w:val="0"/>
+          <w:i w:val="0"/>
+          <w:smallCaps w:val="0"/>
+          <w:strike w:val="0"/>
+          <w:color w:val="000000"/>
+          <w:sz w:val="24"/>
+          <w:szCs w:val="24"/>
+          <w:u w:val="none"/>
+          <w:shd w:fill="auto" w:val="clear"/>
+          <w:vertAlign w:val="baseline"/>
+          <w:rtl w:val="0"/>
+        </w:rPr>
+        <w:t xml:space="preserve"> os conceitos em forma de funções no sistema. Tudo que for relacionado a uma ação a ser feita é considerado uma função. Quanto menos ambíguo e mais objetivo forem os requisitos funcionais, maior será a qualidade do sistema gerado.</w:t>
       </w:r>
       <w:r>
         <w:rPr>
@@ -5819,12 +5881,12 @@
           <wp:inline distB="0" distT="0" distL="0" distR="0">
             <wp:extent cx="5760085" cy="4712335"/>
             <wp:effectExtent b="0" l="0" r="0" t="0"/>
-            <wp:docPr descr="Diagrama&#10;&#10;Descrição gerada automaticamente" id="2081509461" name="image5.jpg"/>
+            <wp:docPr descr="Diagrama&#10;&#10;Descrição gerada automaticamente" id="2" name="image6.jpg"/>
             <a:graphic>
               <a:graphicData uri="http://schemas.openxmlformats.org/drawingml/2006/picture">
                 <pic:pic>
                   <pic:nvPicPr>
-                    <pic:cNvPr descr="Diagrama&#10;&#10;Descrição gerada automaticamente" id="0" name="image5.jpg"/>
+                    <pic:cNvPr descr="Diagrama&#10;&#10;Descrição gerada automaticamente" id="0" name="image6.jpg"/>
                     <pic:cNvPicPr preferRelativeResize="0"/>
                   </pic:nvPicPr>
                   <pic:blipFill>
@@ -5906,7 +5968,7 @@
         <w:rPr>
           <w:rtl w:val="0"/>
         </w:rPr>
-        <w:t xml:space="preserve">Um diagrama de fluxo de dados tem como função de mapear o fluxo de informações de qualquer processo ou sistema. Nele é usado símbolos definidos, como retângulos, círculos e setas, como também rótulos de texto curtos para exibir dados de entrada e saída, pontos de armazenamento e rotas entre cada destino. Eles podem ser usados ​​para analisar sistemas existentes ou modelar novos sistemas. Logo abaixo está a representação do diagrama de fluxo de dados deste projeto:</w:t>
+        <w:t xml:space="preserve">Um diagrama de fluxo de dados tem como função mapear o fluxo de informações de qualquer processo ou sistema. Nele é usado símbolos definidos, como retângulos, círculos e setas, como também rótulos de texto curtos para exibir dados de entrada e saída, pontos de armazenamento e rotas entre cada destino. Eles podem ser usados ​​para analisar sistemas existentes ou modelar novos sistemas. Logo abaixo está a representação do diagrama de fluxo de dados deste projeto:</w:t>
       </w:r>
     </w:p>
     <w:p>
@@ -5950,12 +6012,12 @@
           <wp:inline distB="114300" distT="114300" distL="114300" distR="114300">
             <wp:extent cx="5762625" cy="3162042"/>
             <wp:effectExtent b="0" l="0" r="0" t="0"/>
-            <wp:docPr id="2081509469" name="image4.png"/>
+            <wp:docPr id="10" name="image2.png"/>
             <a:graphic>
               <a:graphicData uri="http://schemas.openxmlformats.org/drawingml/2006/picture">
                 <pic:pic>
                   <pic:nvPicPr>
-                    <pic:cNvPr id="0" name="image4.png"/>
+                    <pic:cNvPr id="0" name="image2.png"/>
                     <pic:cNvPicPr preferRelativeResize="0"/>
                   </pic:nvPicPr>
                   <pic:blipFill>
@@ -6271,7 +6333,7 @@
         <w:rPr>
           <w:rtl w:val="0"/>
         </w:rPr>
-        <w:t xml:space="preserve">De acordo com RODRGUES (2018) o sistema de banco de dados deve garantir uma visão totalmente abstrata do banco de dados para o usuário, visto que para ele pouco importa qual unidade de armazenamento está sendo usada para guardar seus dados, contanto que estejam disponíveis no momento necessário. Uma das técnicas mais utilizadas dentre os profissionais da área é a abordagem entidade-relacionamento (ER), onde o modelo é representado graficamente através do diagrama entidade-relacionamento (DER), o qual traz informações sobre as entidades do sistema e seus atributos.</w:t>
+        <w:t xml:space="preserve">De acordo com RODRIGUES (2018) o sistema de banco de dados deve garantir uma visão totalmente abstrata do banco de dados para o usuário, visto que para ele pouco importa qual unidade de armazenamento está sendo usada para guardar seus dados, contanto que estejam disponíveis no momento necessário. Uma das técnicas mais utilizadas dentre os profissionais da área é a abordagem entidade-relacionamento (ER), onde o modelo é representado graficamente através do diagrama entidade-relacionamento (DER), o qual traz informações sobre as entidades do sistema e seus atributos.</w:t>
       </w:r>
     </w:p>
     <w:p>
@@ -6296,15 +6358,15 @@
       <w:r>
         <w:rPr/>
         <w:drawing>
-          <wp:inline distB="0" distT="0" distL="0" distR="0">
-            <wp:extent cx="5760085" cy="3231515"/>
+          <wp:inline distB="114300" distT="114300" distL="114300" distR="114300">
+            <wp:extent cx="5759775" cy="3276600"/>
             <wp:effectExtent b="0" l="0" r="0" t="0"/>
-            <wp:docPr descr="Diagrama, Esquemático&#10;&#10;Descrição gerada automaticamente" id="2081509463" name="image9.png"/>
+            <wp:docPr id="9" name="image10.png"/>
             <a:graphic>
               <a:graphicData uri="http://schemas.openxmlformats.org/drawingml/2006/picture">
                 <pic:pic>
                   <pic:nvPicPr>
-                    <pic:cNvPr descr="Diagrama, Esquemático&#10;&#10;Descrição gerada automaticamente" id="0" name="image9.png"/>
+                    <pic:cNvPr id="0" name="image10.png"/>
                     <pic:cNvPicPr preferRelativeResize="0"/>
                   </pic:nvPicPr>
                   <pic:blipFill>
@@ -6317,7 +6379,7 @@
                   <pic:spPr>
                     <a:xfrm>
                       <a:off x="0" y="0"/>
-                      <a:ext cx="5760085" cy="3231515"/>
+                      <a:ext cx="5759775" cy="3276600"/>
                     </a:xfrm>
                     <a:prstGeom prst="rect"/>
                     <a:ln/>
@@ -6347,12 +6409,12 @@
           <wp:inline distB="0" distT="0" distL="0" distR="0">
             <wp:extent cx="4826000" cy="4410075"/>
             <wp:effectExtent b="0" l="0" r="0" t="0"/>
-            <wp:docPr descr="Diagrama&#10;&#10;Descrição gerada automaticamente" id="2081509462" name="image6.png"/>
+            <wp:docPr descr="Diagrama&#10;&#10;Descrição gerada automaticamente" id="3" name="image9.png"/>
             <a:graphic>
               <a:graphicData uri="http://schemas.openxmlformats.org/drawingml/2006/picture">
                 <pic:pic>
                   <pic:nvPicPr>
-                    <pic:cNvPr descr="Diagrama&#10;&#10;Descrição gerada automaticamente" id="0" name="image6.png"/>
+                    <pic:cNvPr descr="Diagrama&#10;&#10;Descrição gerada automaticamente" id="0" name="image9.png"/>
                     <pic:cNvPicPr preferRelativeResize="0"/>
                   </pic:nvPicPr>
                   <pic:blipFill>
@@ -24111,12 +24173,12 @@
           <wp:inline distB="0" distT="0" distL="0" distR="0">
             <wp:extent cx="6199439" cy="5785965"/>
             <wp:effectExtent b="0" l="0" r="0" t="0"/>
-            <wp:docPr descr="Diagrama&#10;&#10;Descrição gerada automaticamente" id="2081509465" name="image3.png"/>
+            <wp:docPr descr="Diagrama&#10;&#10;Descrição gerada automaticamente" id="5" name="image5.png"/>
             <a:graphic>
               <a:graphicData uri="http://schemas.openxmlformats.org/drawingml/2006/picture">
                 <pic:pic>
                   <pic:nvPicPr>
-                    <pic:cNvPr descr="Diagrama&#10;&#10;Descrição gerada automaticamente" id="0" name="image3.png"/>
+                    <pic:cNvPr descr="Diagrama&#10;&#10;Descrição gerada automaticamente" id="0" name="image5.png"/>
                     <pic:cNvPicPr preferRelativeResize="0"/>
                   </pic:nvPicPr>
                   <pic:blipFill>
@@ -25153,7 +25215,7 @@
           <wp:inline distB="0" distT="0" distL="0" distR="0">
             <wp:extent cx="5760085" cy="5188585"/>
             <wp:effectExtent b="0" l="0" r="0" t="0"/>
-            <wp:docPr id="2081509464" name="image8.jpg"/>
+            <wp:docPr id="4" name="image8.jpg"/>
             <a:graphic>
               <a:graphicData uri="http://schemas.openxmlformats.org/drawingml/2006/picture">
                 <pic:pic>
@@ -25255,12 +25317,12 @@
           <wp:inline distB="0" distT="0" distL="0" distR="0">
             <wp:extent cx="5760085" cy="2667000"/>
             <wp:effectExtent b="0" l="0" r="0" t="0"/>
-            <wp:docPr id="2081509467" name="image2.png"/>
+            <wp:docPr id="7" name="image3.png"/>
             <a:graphic>
               <a:graphicData uri="http://schemas.openxmlformats.org/drawingml/2006/picture">
                 <pic:pic>
                   <pic:nvPicPr>
-                    <pic:cNvPr id="0" name="image2.png"/>
+                    <pic:cNvPr id="0" name="image3.png"/>
                     <pic:cNvPicPr preferRelativeResize="0"/>
                   </pic:nvPicPr>
                   <pic:blipFill>
@@ -25393,12 +25455,12 @@
           <wp:inline distB="0" distT="0" distL="0" distR="0">
             <wp:extent cx="5760085" cy="4735830"/>
             <wp:effectExtent b="0" l="0" r="0" t="0"/>
-            <wp:docPr descr="Diagrama&#10;&#10;Descrição gerada automaticamente" id="2081509466" name="image7.jpg"/>
+            <wp:docPr descr="Diagrama&#10;&#10;Descrição gerada automaticamente" id="6" name="image4.jpg"/>
             <a:graphic>
               <a:graphicData uri="http://schemas.openxmlformats.org/drawingml/2006/picture">
                 <pic:pic>
                   <pic:nvPicPr>
-                    <pic:cNvPr descr="Diagrama&#10;&#10;Descrição gerada automaticamente" id="0" name="image7.jpg"/>
+                    <pic:cNvPr descr="Diagrama&#10;&#10;Descrição gerada automaticamente" id="0" name="image4.jpg"/>
                     <pic:cNvPicPr preferRelativeResize="0"/>
                   </pic:nvPicPr>
                   <pic:blipFill>
@@ -25440,12 +25502,12 @@
           <wp:inline distB="0" distT="0" distL="0" distR="0">
             <wp:extent cx="5760085" cy="2870200"/>
             <wp:effectExtent b="0" l="0" r="0" t="0"/>
-            <wp:docPr descr="Diagrama&#10;&#10;Descrição gerada automaticamente" id="2081509468" name="image10.jpg"/>
+            <wp:docPr descr="Diagrama&#10;&#10;Descrição gerada automaticamente" id="8" name="image1.jpg"/>
             <a:graphic>
               <a:graphicData uri="http://schemas.openxmlformats.org/drawingml/2006/picture">
                 <pic:pic>
                   <pic:nvPicPr>
-                    <pic:cNvPr descr="Diagrama&#10;&#10;Descrição gerada automaticamente" id="0" name="image10.jpg"/>
+                    <pic:cNvPr descr="Diagrama&#10;&#10;Descrição gerada automaticamente" id="0" name="image1.jpg"/>
                     <pic:cNvPicPr preferRelativeResize="0"/>
                   </pic:nvPicPr>
                   <pic:blipFill>
@@ -26270,7 +26332,7 @@
         <w:rPr>
           <w:rtl w:val="0"/>
         </w:rPr>
-        <w:t xml:space="preserve">O resultado foi possível fazer as interfaces de exibição e interação para o usuário, ou seja, as telas de login/cadastro, home, produto, compra e carrinho; e por parte do administrador, apenas foi feito as telas para ele fazer consultas das informações do usuário, como também poder alterá-las. Foi um verdadeiro desafio fazer o relacionamento do banco de dados com o site, pois além de desconhecer os códigos, ou seja, tinha que pesquisar, procurar ajuda dos professores, mesmo assim as linhas e mensagens de erro foram bem constantes. Mas graças a isso, fomos capazes em aprimorar no assunto e corrigir tais erros, obtendo maior experiência no assunto.</w:t>
+        <w:t xml:space="preserve">O resultado foi possível fazer as interfaces de exibição e interação para o usuário, ou seja, as telas de login/cadastro, home, produto, compra e carrinho; e por parte do administrador, apenas foi feito as telas para ele fazer consultas das informações do usuário, como também poder alterá-las. Foi um verdadeiro desafio fazer o relacionamento do banco de dados com o site, pois além de desconhecer os códigos, ou seja, tinha que pesquisar, procurar ajuda dos professores, mesmo assim as linhas e mensagens de erro eram bem constantes. Mas graças a isso, fomos capazes em aprimorar no assunto e corrigir tais erros, obtendo maior experiência no assunto.</w:t>
       </w:r>
     </w:p>
     <w:p>
@@ -26283,7 +26345,7 @@
         <w:rPr>
           <w:rtl w:val="0"/>
         </w:rPr>
-        <w:t xml:space="preserve">Também tem melhorias que seria interessante de se adicionar no futuro, como: um perfil de usuário mais bem desenvolvido; um sistema de pontos para cada compra feita, assim fazendo ter maior animo em comprar na loja; algo muito interessante para se adicionar seria o sistema de recuperação de senha do usuário; outras formas de pagamento; etc. São ideias das quais vão demandar maior investimento de tempo, mas caso tiver sucesso em pôr em prática no site, irá tornar extremamente mais agradável, intuitivo e dinâmico.</w:t>
+        <w:t xml:space="preserve">Também tem melhorias que seria interessante de se adicionar no futuro, como: um perfil de usuário mais bem desenvolvido; um sistema de pontos para cada compra feita, assim fazendo ter maior ânimo em comprar na loja; algo muito interessante para se adicionar seria o sistema de recuperação de senha do usuário; outras formas de pagamento; etc. São ideias das quais vão demandar maior investimento de tempo, mas caso tenha sucesso em pôr em prática no site, irá tornar extremamente mais agradável, intuitivo e dinâmico.</w:t>
       </w:r>
     </w:p>
     <w:p>
@@ -26296,7 +26358,7 @@
         <w:rPr>
           <w:rtl w:val="0"/>
         </w:rPr>
-        <w:t xml:space="preserve">Este projeto foi uma experiência que dificilmente da para se esquecer, por mais que se teve as dificuldades e as discussões de opiniões, foi possível melhorar bastante o trabalho em equipe, além de retirar ótimas experiências de aprendizagem ao pôr em pratica o teórico, seja de programação ou de banco de dados. Gostaria de agradecer aos professores que auxiliaram no projeto: Professora de Análise e Projetos – Aparecida da Silva Ferreira, Professora de Banco de Dados – Célia Cabral e por fim, mas não menos importante, Professor de Internet e Programação Web – Reinaldo Candido da Silva.</w:t>
+        <w:t xml:space="preserve">Este projeto foi uma experiência que dificilmente dá para se esquecer, por mais que se deve às dificuldades e as discussões de opiniões, foi possível melhorar bastante o trabalho em equipe, além de tirar ótimas experiências de aprendizagem ao pôr em prática o teórico, seja de programação ou de banco de dados. Gostaria de agradecer aos professores que auxiliaram no projeto: Professora de Análise e Projetos – Aparecida da Silva Ferreira, Professora de Banco de Dados – Célia Cabral e por fim, mas não menos importante, Professor de Internet e Programação Web – Reinaldo Candido da Silva.</w:t>
       </w:r>
     </w:p>
     <w:p>
@@ -28481,560 +28543,6 @@
       <w:b w:val="1"/>
       <w:sz w:val="72"/>
       <w:szCs w:val="72"/>
-    </w:rPr>
-  </w:style>
-  <w:style w:type="paragraph" w:styleId="Normal" w:default="1">
-    <w:name w:val="Normal"/>
-    <w:qFormat w:val="1"/>
-    <w:pPr>
-      <w:widowControl w:val="0"/>
-      <w:spacing w:line="480" w:lineRule="auto"/>
-      <w:ind w:firstLine="709"/>
-      <w:jc w:val="both"/>
-    </w:pPr>
-    <w:rPr>
-      <w:rFonts w:ascii="Arial" w:cs="Arial" w:eastAsia="Arial" w:hAnsi="Arial"/>
-      <w:sz w:val="24"/>
-      <w:szCs w:val="24"/>
-    </w:rPr>
-  </w:style>
-  <w:style w:type="paragraph" w:styleId="Ttulo1">
-    <w:name w:val="heading 1"/>
-    <w:basedOn w:val="Normal"/>
-    <w:next w:val="Normal"/>
-    <w:uiPriority w:val="9"/>
-    <w:qFormat w:val="1"/>
-    <w:pPr>
-      <w:keepNext w:val="1"/>
-      <w:keepLines w:val="1"/>
-      <w:pageBreakBefore w:val="1"/>
-      <w:tabs>
-        <w:tab w:val="left" w:pos="709"/>
-      </w:tabs>
-      <w:spacing w:line="240" w:lineRule="auto"/>
-      <w:ind w:firstLine="0"/>
-      <w:jc w:val="left"/>
-      <w:outlineLvl w:val="0"/>
-    </w:pPr>
-    <w:rPr>
-      <w:b w:val="1"/>
-      <w:smallCaps w:val="1"/>
-      <w:sz w:val="28"/>
-      <w:szCs w:val="28"/>
-    </w:rPr>
-  </w:style>
-  <w:style w:type="paragraph" w:styleId="Ttulo2">
-    <w:name w:val="heading 2"/>
-    <w:basedOn w:val="Normal"/>
-    <w:next w:val="Normal"/>
-    <w:uiPriority w:val="9"/>
-    <w:unhideWhenUsed w:val="1"/>
-    <w:qFormat w:val="1"/>
-    <w:pPr>
-      <w:keepNext w:val="1"/>
-      <w:tabs>
-        <w:tab w:val="left" w:pos="0"/>
-      </w:tabs>
-      <w:spacing w:after="120" w:before="120" w:line="360" w:lineRule="auto"/>
-      <w:ind w:left="578" w:hanging="578"/>
-      <w:outlineLvl w:val="1"/>
-    </w:pPr>
-    <w:rPr>
-      <w:b w:val="1"/>
-    </w:rPr>
-  </w:style>
-  <w:style w:type="paragraph" w:styleId="Ttulo3">
-    <w:name w:val="heading 3"/>
-    <w:basedOn w:val="Normal"/>
-    <w:next w:val="Normal"/>
-    <w:uiPriority w:val="9"/>
-    <w:unhideWhenUsed w:val="1"/>
-    <w:qFormat w:val="1"/>
-    <w:pPr>
-      <w:keepNext w:val="1"/>
-      <w:tabs>
-        <w:tab w:val="left" w:pos="709"/>
-      </w:tabs>
-      <w:spacing w:after="240" w:before="240"/>
-      <w:ind w:left="720" w:hanging="720"/>
-      <w:outlineLvl w:val="2"/>
-    </w:pPr>
-  </w:style>
-  <w:style w:type="paragraph" w:styleId="Ttulo4">
-    <w:name w:val="heading 4"/>
-    <w:basedOn w:val="Normal"/>
-    <w:next w:val="Normal"/>
-    <w:uiPriority w:val="9"/>
-    <w:semiHidden w:val="1"/>
-    <w:unhideWhenUsed w:val="1"/>
-    <w:qFormat w:val="1"/>
-    <w:pPr>
-      <w:keepNext w:val="1"/>
-      <w:tabs>
-        <w:tab w:val="left" w:pos="0"/>
-      </w:tabs>
-      <w:spacing w:after="60" w:before="240"/>
-      <w:ind w:left="864" w:hanging="864"/>
-      <w:outlineLvl w:val="3"/>
-    </w:pPr>
-  </w:style>
-  <w:style w:type="paragraph" w:styleId="Ttulo5">
-    <w:name w:val="heading 5"/>
-    <w:basedOn w:val="Normal"/>
-    <w:next w:val="Normal"/>
-    <w:uiPriority w:val="9"/>
-    <w:semiHidden w:val="1"/>
-    <w:unhideWhenUsed w:val="1"/>
-    <w:qFormat w:val="1"/>
-    <w:pPr>
-      <w:keepNext w:val="1"/>
-      <w:tabs>
-        <w:tab w:val="left" w:pos="0"/>
-      </w:tabs>
-      <w:ind w:left="1008" w:hanging="1008"/>
-      <w:outlineLvl w:val="4"/>
-    </w:pPr>
-    <w:rPr>
-      <w:b w:val="1"/>
-      <w:color w:val="ff0000"/>
-    </w:rPr>
-  </w:style>
-  <w:style w:type="paragraph" w:styleId="Ttulo6">
-    <w:name w:val="heading 6"/>
-    <w:basedOn w:val="Normal"/>
-    <w:next w:val="Normal"/>
-    <w:uiPriority w:val="9"/>
-    <w:semiHidden w:val="1"/>
-    <w:unhideWhenUsed w:val="1"/>
-    <w:qFormat w:val="1"/>
-    <w:pPr>
-      <w:keepNext w:val="1"/>
-      <w:tabs>
-        <w:tab w:val="left" w:pos="0"/>
-      </w:tabs>
-      <w:ind w:left="1152" w:hanging="1152"/>
-      <w:outlineLvl w:val="5"/>
-    </w:pPr>
-    <w:rPr>
-      <w:b w:val="1"/>
-      <w:color w:val="ff0000"/>
-    </w:rPr>
-  </w:style>
-  <w:style w:type="character" w:styleId="Fontepargpadro" w:default="1">
-    <w:name w:val="Default Paragraph Font"/>
-    <w:uiPriority w:val="1"/>
-    <w:semiHidden w:val="1"/>
-    <w:unhideWhenUsed w:val="1"/>
-  </w:style>
-  <w:style w:type="table" w:styleId="Tabelanormal" w:default="1">
-    <w:name w:val="Normal Table"/>
-    <w:uiPriority w:val="99"/>
-    <w:semiHidden w:val="1"/>
-    <w:unhideWhenUsed w:val="1"/>
-    <w:tblPr>
-      <w:tblInd w:w="0.0" w:type="dxa"/>
-      <w:tblCellMar>
-        <w:top w:w="0.0" w:type="dxa"/>
-        <w:left w:w="108.0" w:type="dxa"/>
-        <w:bottom w:w="0.0" w:type="dxa"/>
-        <w:right w:w="108.0" w:type="dxa"/>
-      </w:tblCellMar>
-    </w:tblPr>
-  </w:style>
-  <w:style w:type="numbering" w:styleId="Semlista" w:default="1">
-    <w:name w:val="No List"/>
-    <w:uiPriority w:val="99"/>
-    <w:semiHidden w:val="1"/>
-    <w:unhideWhenUsed w:val="1"/>
-  </w:style>
-  <w:style w:type="character" w:styleId="Refdenotaderodap">
-    <w:name w:val="footnote reference"/>
-    <w:uiPriority w:val="99"/>
-    <w:semiHidden w:val="1"/>
-    <w:unhideWhenUsed w:val="1"/>
-    <w:qFormat w:val="1"/>
-    <w:rPr>
-      <w:vertAlign w:val="superscript"/>
-    </w:rPr>
-  </w:style>
-  <w:style w:type="paragraph" w:styleId="Textodenotaderodap">
-    <w:name w:val="footnote text"/>
-    <w:basedOn w:val="Normal"/>
-    <w:link w:val="TextodenotaderodapChar"/>
-    <w:qFormat w:val="1"/>
-    <w:pPr>
-      <w:suppressLineNumbers w:val="1"/>
-      <w:suppressAutoHyphens w:val="1"/>
-    </w:pPr>
-    <w:rPr>
-      <w:rFonts w:eastAsia="Times New Roman"/>
-      <w:sz w:val="20"/>
-      <w:szCs w:val="20"/>
-      <w:lang w:eastAsia="zh-CN"/>
-    </w:rPr>
-  </w:style>
-  <w:style w:type="character" w:styleId="Hyperlink">
-    <w:name w:val="Hyperlink"/>
-    <w:basedOn w:val="Fontepargpadro"/>
-    <w:uiPriority w:val="99"/>
-    <w:unhideWhenUsed w:val="1"/>
-    <w:qFormat w:val="1"/>
-    <w:rPr>
-      <w:color w:val="0000ff" w:themeColor="hyperlink"/>
-      <w:u w:val="single"/>
-    </w:rPr>
-  </w:style>
-  <w:style w:type="paragraph" w:styleId="NormalWeb">
-    <w:name w:val="Normal (Web)"/>
-    <w:basedOn w:val="Normal"/>
-    <w:uiPriority w:val="99"/>
-    <w:unhideWhenUsed w:val="1"/>
-    <w:qFormat w:val="1"/>
-    <w:pPr>
-      <w:widowControl w:val="1"/>
-      <w:spacing w:after="100" w:afterAutospacing="1" w:before="100" w:beforeAutospacing="1" w:line="240" w:lineRule="auto"/>
-      <w:ind w:firstLine="0"/>
-      <w:jc w:val="left"/>
-    </w:pPr>
-    <w:rPr>
-      <w:rFonts w:ascii="Times New Roman" w:cs="Times New Roman" w:eastAsia="Times New Roman" w:hAnsi="Times New Roman"/>
-    </w:rPr>
-  </w:style>
-  <w:style w:type="character" w:styleId="Forte">
-    <w:name w:val="Strong"/>
-    <w:basedOn w:val="Fontepargpadro"/>
-    <w:uiPriority w:val="22"/>
-    <w:qFormat w:val="1"/>
-    <w:rPr>
-      <w:b w:val="1"/>
-      <w:bCs w:val="1"/>
-    </w:rPr>
-  </w:style>
-  <w:style w:type="paragraph" w:styleId="Subttulo">
-    <w:name w:val="Subtitle"/>
-    <w:basedOn w:val="Normal"/>
-    <w:next w:val="Normal"/>
-    <w:uiPriority w:val="11"/>
-    <w:qFormat w:val="1"/>
-    <w:pPr>
-      <w:keepNext w:val="1"/>
-      <w:spacing w:after="120" w:before="240"/>
-      <w:jc w:val="center"/>
-    </w:pPr>
-    <w:rPr>
-      <w:i w:val="1"/>
-      <w:sz w:val="28"/>
-      <w:szCs w:val="28"/>
-    </w:rPr>
-  </w:style>
-  <w:style w:type="paragraph" w:styleId="Ttulo">
-    <w:name w:val="Title"/>
-    <w:basedOn w:val="Normal"/>
-    <w:next w:val="Normal"/>
-    <w:uiPriority w:val="10"/>
-    <w:qFormat w:val="1"/>
-    <w:pPr>
-      <w:keepNext w:val="1"/>
-      <w:keepLines w:val="1"/>
-      <w:spacing w:after="120" w:before="480"/>
-    </w:pPr>
-    <w:rPr>
-      <w:b w:val="1"/>
-      <w:sz w:val="72"/>
-      <w:szCs w:val="72"/>
-    </w:rPr>
-  </w:style>
-  <w:style w:type="paragraph" w:styleId="Sumrio1">
-    <w:name w:val="toc 1"/>
-    <w:basedOn w:val="Normal"/>
-    <w:next w:val="Normal"/>
-    <w:uiPriority w:val="39"/>
-    <w:unhideWhenUsed w:val="1"/>
-    <w:qFormat w:val="1"/>
-    <w:pPr>
-      <w:tabs>
-        <w:tab w:val="left" w:pos="1100"/>
-        <w:tab w:val="right" w:pos="9061"/>
-      </w:tabs>
-      <w:spacing w:line="360" w:lineRule="auto"/>
-    </w:pPr>
-  </w:style>
-  <w:style w:type="paragraph" w:styleId="Sumrio2">
-    <w:name w:val="toc 2"/>
-    <w:basedOn w:val="Normal"/>
-    <w:next w:val="Normal"/>
-    <w:uiPriority w:val="39"/>
-    <w:unhideWhenUsed w:val="1"/>
-    <w:qFormat w:val="1"/>
-    <w:pPr>
-      <w:spacing w:after="100"/>
-      <w:ind w:left="240"/>
-    </w:pPr>
-  </w:style>
-  <w:style w:type="paragraph" w:styleId="Sumrio3">
-    <w:name w:val="toc 3"/>
-    <w:basedOn w:val="Normal"/>
-    <w:next w:val="Normal"/>
-    <w:uiPriority w:val="39"/>
-    <w:unhideWhenUsed w:val="1"/>
-    <w:qFormat w:val="1"/>
-    <w:pPr>
-      <w:spacing w:after="100"/>
-      <w:ind w:left="480"/>
-    </w:pPr>
-  </w:style>
-  <w:style w:type="table" w:styleId="TableNormal1" w:customStyle="1">
-    <w:name w:val="Table Normal1"/>
-    <w:qFormat w:val="1"/>
-    <w:tblPr>
-      <w:tblCellMar>
-        <w:top w:w="0.0" w:type="dxa"/>
-        <w:left w:w="0.0" w:type="dxa"/>
-        <w:bottom w:w="0.0" w:type="dxa"/>
-        <w:right w:w="0.0" w:type="dxa"/>
-      </w:tblCellMar>
-    </w:tblPr>
-  </w:style>
-  <w:style w:type="table" w:styleId="TableNormal2" w:customStyle="1">
-    <w:name w:val="Table Normal2"/>
-    <w:qFormat w:val="1"/>
-    <w:tblPr>
-      <w:tblCellMar>
-        <w:top w:w="0.0" w:type="dxa"/>
-        <w:left w:w="0.0" w:type="dxa"/>
-        <w:bottom w:w="0.0" w:type="dxa"/>
-        <w:right w:w="0.0" w:type="dxa"/>
-      </w:tblCellMar>
-    </w:tblPr>
-  </w:style>
-  <w:style w:type="character" w:styleId="TextodenotaderodapChar" w:customStyle="1">
-    <w:name w:val="Texto de nota de rodapé Char"/>
-    <w:basedOn w:val="Fontepargpadro"/>
-    <w:link w:val="Textodenotaderodap"/>
-    <w:qFormat w:val="1"/>
-    <w:rPr>
-      <w:rFonts w:eastAsia="Times New Roman"/>
-      <w:sz w:val="20"/>
-      <w:szCs w:val="20"/>
-      <w:lang w:eastAsia="zh-CN"/>
-    </w:rPr>
-  </w:style>
-  <w:style w:type="paragraph" w:styleId="Agradecimentodedicatriaepgrafe" w:customStyle="1">
-    <w:name w:val="Agradecimento/dedicatória/epígrafe"/>
-    <w:basedOn w:val="Normal"/>
-    <w:qFormat w:val="1"/>
-    <w:pPr>
-      <w:widowControl w:val="1"/>
-      <w:suppressAutoHyphens w:val="1"/>
-      <w:spacing w:line="240" w:lineRule="auto"/>
-      <w:ind w:firstLine="0"/>
-      <w:jc w:val="right"/>
-    </w:pPr>
-    <w:rPr>
-      <w:rFonts w:eastAsia="Times New Roman"/>
-      <w:szCs w:val="20"/>
-      <w:lang w:eastAsia="zh-CN"/>
-    </w:rPr>
-  </w:style>
-  <w:style w:type="paragraph" w:styleId="PargrafodaLista">
-    <w:name w:val="List Paragraph"/>
-    <w:basedOn w:val="Normal"/>
-    <w:uiPriority w:val="34"/>
-    <w:qFormat w:val="1"/>
-    <w:pPr>
-      <w:ind w:left="720"/>
-      <w:contextualSpacing w:val="1"/>
-    </w:pPr>
-  </w:style>
-  <w:style w:type="paragraph" w:styleId="SemEspaamento">
-    <w:name w:val="No Spacing"/>
-    <w:qFormat w:val="1"/>
-    <w:pPr>
-      <w:widowControl w:val="0"/>
-      <w:suppressAutoHyphens w:val="1"/>
-      <w:ind w:firstLine="709"/>
-      <w:jc w:val="both"/>
-    </w:pPr>
-    <w:rPr>
-      <w:rFonts w:ascii="Arial" w:cs="Arial" w:eastAsia="Arial" w:hAnsi="Arial"/>
-      <w:sz w:val="24"/>
-      <w:szCs w:val="24"/>
-      <w:lang w:eastAsia="zh-CN"/>
-    </w:rPr>
-  </w:style>
-  <w:style w:type="paragraph" w:styleId="CabealhodoSumrio1" w:customStyle="1">
-    <w:name w:val="Cabeçalho do Sumário1"/>
-    <w:basedOn w:val="Ttulo1"/>
-    <w:next w:val="Normal"/>
-    <w:uiPriority w:val="39"/>
-    <w:unhideWhenUsed w:val="1"/>
-    <w:qFormat w:val="1"/>
-    <w:pPr>
-      <w:pageBreakBefore w:val="0"/>
-      <w:widowControl w:val="1"/>
-      <w:tabs>
-        <w:tab w:val="clear" w:pos="709"/>
-      </w:tabs>
-      <w:spacing w:before="240" w:line="259" w:lineRule="auto"/>
-      <w:outlineLvl w:val="9"/>
-    </w:pPr>
-    <w:rPr>
-      <w:rFonts w:asciiTheme="majorHAnsi" w:cstheme="majorBidi" w:eastAsiaTheme="majorEastAsia" w:hAnsiTheme="majorHAnsi"/>
-      <w:b w:val="0"/>
-      <w:smallCaps w:val="0"/>
-      <w:color w:val="365f91" w:themeColor="accent1" w:themeShade="0000BF"/>
-      <w:sz w:val="32"/>
-      <w:szCs w:val="32"/>
-    </w:rPr>
-  </w:style>
-  <w:style w:type="table" w:styleId="Style26" w:customStyle="1">
-    <w:name w:val="_Style 26"/>
-    <w:basedOn w:val="TableNormal2"/>
-    <w:qFormat w:val="1"/>
-    <w:tblPr>
-      <w:tblCellMar>
-        <w:left w:w="115.0" w:type="dxa"/>
-        <w:right w:w="115.0" w:type="dxa"/>
-      </w:tblCellMar>
-    </w:tblPr>
-  </w:style>
-  <w:style w:type="table" w:styleId="Style27" w:customStyle="1">
-    <w:name w:val="_Style 27"/>
-    <w:basedOn w:val="TableNormal2"/>
-    <w:qFormat w:val="1"/>
-    <w:tblPr>
-      <w:tblCellMar>
-        <w:left w:w="115.0" w:type="dxa"/>
-        <w:right w:w="115.0" w:type="dxa"/>
-      </w:tblCellMar>
-    </w:tblPr>
-  </w:style>
-  <w:style w:type="table" w:styleId="Style28" w:customStyle="1">
-    <w:name w:val="_Style 28"/>
-    <w:basedOn w:val="TableNormal2"/>
-    <w:qFormat w:val="1"/>
-    <w:tblPr>
-      <w:tblCellMar>
-        <w:left w:w="115.0" w:type="dxa"/>
-        <w:right w:w="115.0" w:type="dxa"/>
-      </w:tblCellMar>
-    </w:tblPr>
-  </w:style>
-  <w:style w:type="table" w:styleId="Style29" w:customStyle="1">
-    <w:name w:val="_Style 29"/>
-    <w:basedOn w:val="TableNormal2"/>
-    <w:qFormat w:val="1"/>
-    <w:tblPr>
-      <w:tblCellMar>
-        <w:top w:w="100.0" w:type="dxa"/>
-        <w:left w:w="100.0" w:type="dxa"/>
-        <w:bottom w:w="100.0" w:type="dxa"/>
-        <w:right w:w="100.0" w:type="dxa"/>
-      </w:tblCellMar>
-    </w:tblPr>
-  </w:style>
-  <w:style w:type="table" w:styleId="Style30" w:customStyle="1">
-    <w:name w:val="_Style 30"/>
-    <w:basedOn w:val="TableNormal2"/>
-    <w:qFormat w:val="1"/>
-    <w:tblPr>
-      <w:tblCellMar>
-        <w:top w:w="100.0" w:type="dxa"/>
-        <w:left w:w="100.0" w:type="dxa"/>
-        <w:bottom w:w="100.0" w:type="dxa"/>
-        <w:right w:w="100.0" w:type="dxa"/>
-      </w:tblCellMar>
-    </w:tblPr>
-  </w:style>
-  <w:style w:type="table" w:styleId="Style31" w:customStyle="1">
-    <w:name w:val="_Style 31"/>
-    <w:basedOn w:val="TableNormal2"/>
-    <w:qFormat w:val="1"/>
-    <w:tblPr>
-      <w:tblCellMar>
-        <w:top w:w="100.0" w:type="dxa"/>
-        <w:left w:w="100.0" w:type="dxa"/>
-        <w:bottom w:w="100.0" w:type="dxa"/>
-        <w:right w:w="100.0" w:type="dxa"/>
-      </w:tblCellMar>
-    </w:tblPr>
-  </w:style>
-  <w:style w:type="table" w:styleId="Style32" w:customStyle="1">
-    <w:name w:val="_Style 32"/>
-    <w:basedOn w:val="TableNormal2"/>
-    <w:qFormat w:val="1"/>
-    <w:tblPr>
-      <w:tblCellMar>
-        <w:top w:w="100.0" w:type="dxa"/>
-        <w:left w:w="100.0" w:type="dxa"/>
-        <w:bottom w:w="100.0" w:type="dxa"/>
-        <w:right w:w="100.0" w:type="dxa"/>
-      </w:tblCellMar>
-    </w:tblPr>
-  </w:style>
-  <w:style w:type="table" w:styleId="Style33" w:customStyle="1">
-    <w:name w:val="_Style 33"/>
-    <w:basedOn w:val="TableNormal2"/>
-    <w:qFormat w:val="1"/>
-    <w:tblPr>
-      <w:tblCellMar>
-        <w:top w:w="100.0" w:type="dxa"/>
-        <w:left w:w="100.0" w:type="dxa"/>
-        <w:bottom w:w="100.0" w:type="dxa"/>
-        <w:right w:w="100.0" w:type="dxa"/>
-      </w:tblCellMar>
-    </w:tblPr>
-  </w:style>
-  <w:style w:type="paragraph" w:styleId="Reviso1" w:customStyle="1">
-    <w:name w:val="Revisão1"/>
-    <w:hidden w:val="1"/>
-    <w:uiPriority w:val="99"/>
-    <w:semiHidden w:val="1"/>
-    <w:qFormat w:val="1"/>
-    <w:rPr>
-      <w:rFonts w:ascii="Arial" w:cs="Arial" w:eastAsia="Arial" w:hAnsi="Arial"/>
-      <w:sz w:val="24"/>
-      <w:szCs w:val="24"/>
-    </w:rPr>
-  </w:style>
-  <w:style w:type="character" w:styleId="MenoPendente1" w:customStyle="1">
-    <w:name w:val="Menção Pendente1"/>
-    <w:basedOn w:val="Fontepargpadro"/>
-    <w:uiPriority w:val="99"/>
-    <w:semiHidden w:val="1"/>
-    <w:unhideWhenUsed w:val="1"/>
-    <w:rPr>
-      <w:color w:val="605e5c"/>
-      <w:shd w:color="auto" w:fill="e1dfdd" w:val="clear"/>
-    </w:rPr>
-  </w:style>
-  <w:style w:type="character" w:styleId="styleswordwithsynonyms8m9z7" w:customStyle="1">
-    <w:name w:val="styles_wordwithsynonyms__8m9z7"/>
-    <w:basedOn w:val="Fontepargpadro"/>
-  </w:style>
-  <w:style w:type="paragraph" w:styleId="CabealhodoSumrio2" w:customStyle="1">
-    <w:name w:val="Cabeçalho do Sumário2"/>
-    <w:basedOn w:val="Ttulo1"/>
-    <w:next w:val="Normal"/>
-    <w:uiPriority w:val="39"/>
-    <w:unhideWhenUsed w:val="1"/>
-    <w:qFormat w:val="1"/>
-    <w:pPr>
-      <w:pageBreakBefore w:val="0"/>
-      <w:widowControl w:val="1"/>
-      <w:tabs>
-        <w:tab w:val="clear" w:pos="709"/>
-      </w:tabs>
-      <w:spacing w:before="240" w:line="259" w:lineRule="auto"/>
-      <w:outlineLvl w:val="9"/>
-    </w:pPr>
-    <w:rPr>
-      <w:rFonts w:asciiTheme="majorHAnsi" w:cstheme="majorBidi" w:eastAsiaTheme="majorEastAsia" w:hAnsiTheme="majorHAnsi"/>
-      <w:b w:val="0"/>
-      <w:smallCaps w:val="0"/>
-      <w:color w:val="365f91" w:themeColor="accent1" w:themeShade="0000BF"/>
-      <w:sz w:val="32"/>
-      <w:szCs w:val="32"/>
     </w:rPr>
   </w:style>
   <w:style w:type="paragraph" w:styleId="Subtitle">
@@ -29428,8 +28936,8 @@
 </file>
 
 <file path=customXML/item1.xml><?xml version="1.0" encoding="utf-8"?>
-<go:gDocsCustomXmlDataStorage xmlns:go="http://customooxmlschemas.google.com/" xmlns:r="http://schemas.openxmlformats.org/officeDocument/2006/relationships" uri="GoogleDocsCustomDataVersion1">
-  <go:docsCustomData xmlns:go="http://customooxmlschemas.google.com/" roundtripDataSignature="AMtx7mjUM8pnJ4X9FuvhMoOylMMdOGb85g==">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</go:docsCustomData>
+<go:gDocsCustomXmlDataStorage xmlns:go="http://customooxmlschemas.google.com/" xmlns:r="http://schemas.openxmlformats.org/officeDocument/2006/relationships" uri="GoogleDocsCustomDataVersion2">
+  <go:docsCustomData xmlns:go="http://customooxmlschemas.google.com/" roundtripDataSignature="AMtx7mjUM8pnJ4X9FuvhMoOylMMdOGb85g==">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</go:docsCustomData>
 </go:gDocsCustomXmlDataStorage>
 </file>
 
